--- a/notes/final.docx
+++ b/notes/final.docx
@@ -1,6 +1,6 @@
 
 <file path=word/document.xml><?xml version="1.0" encoding="utf-8"?>
-<w:document xmlns:wpc="http://schemas.microsoft.com/office/word/2010/wordprocessingCanvas" xmlns:mc="http://schemas.openxmlformats.org/markup-compatibility/2006" xmlns:o="urn:schemas-microsoft-com:office:office" xmlns:r="http://schemas.openxmlformats.org/officeDocument/2006/relationships" xmlns:m="http://schemas.openxmlformats.org/officeDocument/2006/math" xmlns:v="urn:schemas-microsoft-com:vml" xmlns:wp14="http://schemas.microsoft.com/office/word/2010/wordprocessingDrawing" xmlns:wp="http://schemas.openxmlformats.org/drawingml/2006/wordprocessingDrawing" xmlns:w10="urn:schemas-microsoft-com:office:word" xmlns:w="http://schemas.openxmlformats.org/wordprocessingml/2006/main" xmlns:w14="http://schemas.microsoft.com/office/word/2010/wordml" xmlns:wpg="http://schemas.microsoft.com/office/word/2010/wordprocessingGroup" xmlns:wpi="http://schemas.microsoft.com/office/word/2010/wordprocessingInk" xmlns:wne="http://schemas.microsoft.com/office/word/2006/wordml" xmlns:wps="http://schemas.microsoft.com/office/word/2010/wordprocessingShape" mc:Ignorable="w14 wp14">
+<w:document xmlns:wpc="http://schemas.microsoft.com/office/word/2010/wordprocessingCanvas" xmlns:cx="http://schemas.microsoft.com/office/drawing/2014/chartex" xmlns:cx1="http://schemas.microsoft.com/office/drawing/2015/9/8/chartex" xmlns:cx2="http://schemas.microsoft.com/office/drawing/2015/10/21/chartex" xmlns:cx3="http://schemas.microsoft.com/office/drawing/2016/5/9/chartex" xmlns:cx4="http://schemas.microsoft.com/office/drawing/2016/5/10/chartex" xmlns:cx5="http://schemas.microsoft.com/office/drawing/2016/5/11/chartex" xmlns:cx6="http://schemas.microsoft.com/office/drawing/2016/5/12/chartex" xmlns:cx7="http://schemas.microsoft.com/office/drawing/2016/5/13/chartex" xmlns:cx8="http://schemas.microsoft.com/office/drawing/2016/5/14/chartex" xmlns:mc="http://schemas.openxmlformats.org/markup-compatibility/2006" xmlns:aink="http://schemas.microsoft.com/office/drawing/2016/ink" xmlns:am3d="http://schemas.microsoft.com/office/drawing/2017/model3d" xmlns:o="urn:schemas-microsoft-com:office:office" xmlns:r="http://schemas.openxmlformats.org/officeDocument/2006/relationships" xmlns:m="http://schemas.openxmlformats.org/officeDocument/2006/math" xmlns:v="urn:schemas-microsoft-com:vml" xmlns:wp14="http://schemas.microsoft.com/office/word/2010/wordprocessingDrawing" xmlns:wp="http://schemas.openxmlformats.org/drawingml/2006/wordprocessingDrawing" xmlns:w10="urn:schemas-microsoft-com:office:word" xmlns:w="http://schemas.openxmlformats.org/wordprocessingml/2006/main" xmlns:w14="http://schemas.microsoft.com/office/word/2010/wordml" xmlns:w15="http://schemas.microsoft.com/office/word/2012/wordml" xmlns:w16cid="http://schemas.microsoft.com/office/word/2016/wordml/cid" xmlns:w16se="http://schemas.microsoft.com/office/word/2015/wordml/symex" xmlns:wpg="http://schemas.microsoft.com/office/word/2010/wordprocessingGroup" xmlns:wpi="http://schemas.microsoft.com/office/word/2010/wordprocessingInk" xmlns:wne="http://schemas.microsoft.com/office/word/2006/wordml" xmlns:wps="http://schemas.microsoft.com/office/word/2010/wordprocessingShape" mc:Ignorable="w14 w15 w16se w16cid wp14">
   <w:body>
     <w:p>
       <w:pPr>
@@ -47,17 +47,8 @@
                 <w:sz w:val="18"/>
                 <w:szCs w:val="18"/>
               </w:rPr>
-              <w:t xml:space="preserve">Dan </w:t>
-            </w:r>
-            <w:proofErr w:type="spellStart"/>
-            <w:r>
-              <w:rPr>
-                <w:sz w:val="18"/>
-                <w:szCs w:val="18"/>
-              </w:rPr>
-              <w:t>Mohler</w:t>
-            </w:r>
-            <w:proofErr w:type="spellEnd"/>
+              <w:t>Dan Mohler</w:t>
+            </w:r>
           </w:p>
         </w:tc>
         <w:tc>
@@ -107,12 +98,21 @@
                 <w:szCs w:val="18"/>
               </w:rPr>
             </w:pPr>
+            <w:proofErr w:type="spellStart"/>
             <w:r>
               <w:rPr>
                 <w:sz w:val="18"/>
                 <w:szCs w:val="18"/>
               </w:rPr>
-              <w:t xml:space="preserve">Prad </w:t>
+              <w:t>Prad</w:t>
+            </w:r>
+            <w:proofErr w:type="spellEnd"/>
+            <w:r>
+              <w:rPr>
+                <w:sz w:val="18"/>
+                <w:szCs w:val="18"/>
+              </w:rPr>
+              <w:t xml:space="preserve"> </w:t>
             </w:r>
             <w:proofErr w:type="spellStart"/>
             <w:r>
@@ -151,7 +151,21 @@
                 <w:sz w:val="18"/>
                 <w:szCs w:val="18"/>
               </w:rPr>
-              <w:t>dmohler@iu.edu</w:t>
+              <w:t>d</w:t>
+            </w:r>
+            <w:r>
+              <w:rPr>
+                <w:sz w:val="18"/>
+                <w:szCs w:val="18"/>
+              </w:rPr>
+              <w:t>a</w:t>
+            </w:r>
+            <w:r>
+              <w:rPr>
+                <w:sz w:val="18"/>
+                <w:szCs w:val="18"/>
+              </w:rPr>
+              <w:t>mohler@iu.edu</w:t>
             </w:r>
           </w:p>
         </w:tc>
@@ -202,16 +216,13 @@
                 <w:szCs w:val="18"/>
               </w:rPr>
             </w:pPr>
-            <w:hyperlink r:id="rId9" w:history="1">
-              <w:r>
-                <w:rPr>
-                  <w:rStyle w:val="Hyperlink"/>
-                  <w:sz w:val="18"/>
-                  <w:szCs w:val="18"/>
-                </w:rPr>
-                <w:t>prad.ejner@gmail.com</w:t>
-              </w:r>
-            </w:hyperlink>
+            <w:r>
+              <w:rPr>
+                <w:sz w:val="18"/>
+                <w:szCs w:val="18"/>
+              </w:rPr>
+              <w:t>prad.ejner@gmail.com</w:t>
+            </w:r>
           </w:p>
         </w:tc>
       </w:tr>
@@ -480,7 +491,7 @@
       <w:pPr>
         <w:jc w:val="both"/>
         <w:sectPr>
-          <w:footerReference w:type="default" r:id="rId10"/>
+          <w:footerReference w:type="default" r:id="rId8"/>
           <w:pgSz w:w="12240" w:h="15840"/>
           <w:pgMar w:top="1080" w:right="893" w:bottom="1440" w:left="893" w:header="0" w:footer="720" w:gutter="0"/>
           <w:cols w:space="720"/>
@@ -535,15 +546,7 @@
           <w:i/>
           <w:iCs/>
         </w:rPr>
-        <w:lastRenderedPageBreak/>
-        <w:t>Abstra</w:t>
-      </w:r>
-      <w:r>
-        <w:rPr>
-          <w:i/>
-          <w:iCs/>
-        </w:rPr>
-        <w:t>ct</w:t>
+        <w:t>Abstract</w:t>
       </w:r>
       <w:r>
         <w:t>—</w:t>
@@ -560,21 +563,7 @@
           <w:i/>
           <w:iCs/>
         </w:rPr>
-        <w:t>Using a DCGAN</w:t>
-      </w:r>
-      <w:r>
-        <w:rPr>
-          <w:i/>
-          <w:iCs/>
-        </w:rPr>
-        <w:t xml:space="preserve"> </w:t>
-      </w:r>
-      <w:r>
-        <w:rPr>
-          <w:i/>
-          <w:iCs/>
-        </w:rPr>
-        <w:t xml:space="preserve">(Deep Convolutional Generative Adversarial Network) on a dataset of brain MRIs we were able to generate fake images of brain MRIs. Then comparing generated images with the real images using </w:t>
+        <w:t xml:space="preserve">Using a DCGAN (Deep Convolutional Generative Adversarial Network) on a dataset of brain MRIs we were able to generate fake images of brain MRIs. Then comparing generated images with the real images using </w:t>
       </w:r>
       <w:proofErr w:type="spellStart"/>
       <w:r>
@@ -614,10 +603,7 @@
         <w:pStyle w:val="Keywords"/>
       </w:pPr>
       <w:r>
-        <w:t>K</w:t>
-      </w:r>
-      <w:r>
-        <w:t>eywords—GAN, DCGAN, FID, medical, brain</w:t>
+        <w:t>Keywords—GAN, DCGAN, FID, medical, brain</w:t>
       </w:r>
     </w:p>
     <w:p>
@@ -646,18 +632,7 @@
       </w:pPr>
       <w:r>
         <w:tab/>
-        <w:t xml:space="preserve">Generative adversarial networks (GANs) are a recent innovation (2014) in machine learning invented by Ian </w:t>
-      </w:r>
-      <w:proofErr w:type="spellStart"/>
-      <w:r>
-        <w:t>Goodfellow</w:t>
-      </w:r>
-      <w:proofErr w:type="spellEnd"/>
-      <w:r>
-        <w:t xml:space="preserve"> and his colleagues. Given a training set, a neural network will learn to generate </w:t>
-      </w:r>
-      <w:r>
-        <w:t>new data with the same statistics as the training set. For example, GANs can use a training set of photographs of human faces to create images of human faces. These generated images don't belong to any real person.</w:t>
+        <w:t>Generative adversarial networks (GANs) are a recent innovation (2014) in machine learning invented by Ian Goodfellow and his colleagues. Given a training set, a neural network will learn to generate new data with the same statistics as the training set. For example, GANs can use a training set of photographs of human faces to create images of human faces. These generated images don't belong to any real person.</w:t>
       </w:r>
     </w:p>
     <w:p>
@@ -667,16 +642,7 @@
       </w:pPr>
       <w:r>
         <w:tab/>
-        <w:t>GANs consist of two neural networks that</w:t>
-      </w:r>
-      <w:r>
-        <w:t xml:space="preserve"> contest with each other. The generative network generates plausible candidates while the discriminative network evaluates candidates by distinguishing the generator's fake data from real data. At the beginning of training, the generator will produce data </w:t>
-      </w:r>
-      <w:r>
-        <w:t>that is obviously fake and the discriminator quickly learns to tell that it is fake data. As training continues, the generator will continue to get closer to producing output that can fool the discriminator. Eventually, if the generator training goes well,</w:t>
-      </w:r>
-      <w:r>
-        <w:t xml:space="preserve"> the generator will produce data which is difficult to distinguish as fake or real. The discriminator gets worse at telling the differences and accuracy decreases.</w:t>
+        <w:t>GANs consist of two neural networks that contest with each other. The generative network generates plausible candidates while the discriminative network evaluates candidates by distinguishing the generator's fake data from real data. At the beginning of training, the generator will produce data that is obviously fake and the discriminator quickly learns to tell that it is fake data. As training continues, the generator will continue to get closer to producing output that can fool the discriminator. Eventually, if the generator training goes well, the generator will produce data which is difficult to distinguish as fake or real. The discriminator gets worse at telling the differences and accuracy decreases.</w:t>
       </w:r>
     </w:p>
     <w:p>
@@ -707,10 +673,7 @@
         <w:jc w:val="both"/>
       </w:pPr>
       <w:r>
-        <w:t xml:space="preserve">    The discriminator in a GAN is a classifier. The discriminator tries to d</w:t>
-      </w:r>
-      <w:r>
-        <w:t>istinguish real data from the data created by the generator.</w:t>
+        <w:t xml:space="preserve">    The discriminator in a GAN is a classifier. The discriminator tries to distinguish real data from the data created by the generator.</w:t>
       </w:r>
     </w:p>
     <w:p>
@@ -753,10 +716,7 @@
         <w:pStyle w:val="BodyText"/>
       </w:pPr>
       <w:r>
-        <w:t>Th</w:t>
-      </w:r>
-      <w:r>
-        <w:t>e data used for training the discriminator comes from two sources: real data are considered positive instances during training, and fake data are considered negative instances during training.</w:t>
+        <w:t>The data used for training the discriminator comes from two sources: real data are considered positive instances during training, and fake data are considered negative instances during training.</w:t>
       </w:r>
     </w:p>
     <w:p>
@@ -764,19 +724,12 @@
         <w:pStyle w:val="BodyText"/>
       </w:pPr>
       <w:r>
-        <w:lastRenderedPageBreak/>
-        <w:t>If the discriminator misclassifies real instance as fake or fak</w:t>
-      </w:r>
-      <w:r>
-        <w:t xml:space="preserve">e data as real, the discriminator loss penalizes the discriminator. Discriminator will use the discriminator loss to update its weights through </w:t>
-      </w:r>
-      <w:proofErr w:type="spellStart"/>
-      <w:r>
-        <w:t>backpropagation</w:t>
-      </w:r>
-      <w:proofErr w:type="spellEnd"/>
-      <w:r>
-        <w:t>.</w:t>
+        <w:t>If the discriminator misclassifies real instance as fake or fake data as real, the discriminator loss penalizes the discriminator. Discriminator will use the discriminator loss to update its weights through backpropag</w:t>
+      </w:r>
+      <w:bookmarkStart w:id="0" w:name="_GoBack"/>
+      <w:bookmarkEnd w:id="0"/>
+      <w:r>
+        <w:t>ation.</w:t>
       </w:r>
     </w:p>
     <w:p>
@@ -812,18 +765,15 @@
         <w:jc w:val="both"/>
       </w:pPr>
       <w:r>
-        <w:t xml:space="preserve">    The </w:t>
+        <w:t xml:space="preserve">    The goals of the generator </w:t>
       </w:r>
       <w:proofErr w:type="gramStart"/>
       <w:r>
-        <w:t>goals of the generator is</w:t>
+        <w:t>is</w:t>
       </w:r>
       <w:proofErr w:type="gramEnd"/>
       <w:r>
-        <w:t xml:space="preserve"> to fool the discriminator. Using feedback from th</w:t>
-      </w:r>
-      <w:r>
-        <w:t>e discriminator, the generator will create fake data and learn to make the discriminator classify generator output as real data.</w:t>
+        <w:t xml:space="preserve"> to fool the discriminator. Using feedback from the discriminator, the generator will create fake data and learn to make the discriminator classify generator output as real data.</w:t>
       </w:r>
     </w:p>
     <w:p>
@@ -844,10 +794,7 @@
       </w:r>
       <w:proofErr w:type="spellEnd"/>
       <w:r>
-        <w:t xml:space="preserve"> deep learning models, input data is an instance that we want to classify or make a prediction about. H</w:t>
-      </w:r>
-      <w:r>
-        <w:t>owever, with GANs we want output that is entirely new data instances. Therefore, the generator will start by taking random noise as its input. The generator will then transform this noise into meaningful output.</w:t>
+        <w:t xml:space="preserve"> deep learning models, input data is an instance that we want to classify or make a prediction about. However, with GANs we want output that is entirely new data instances. Therefore, the generator will start by taking random noise as its input. The generator will then transform this noise into meaningful output.</w:t>
       </w:r>
     </w:p>
     <w:p>
@@ -860,10 +807,7 @@
         <w:jc w:val="both"/>
       </w:pPr>
       <w:r>
-        <w:t xml:space="preserve">    Typically, we alter a neural network's </w:t>
-      </w:r>
-      <w:r>
-        <w:t xml:space="preserve">weights to reduce the error or loss of its output. However, with GANs, the generator is not directly connected to the loss we are trying to </w:t>
+        <w:t xml:space="preserve">    Typically, we alter a neural network's weights to reduce the error or loss of its output. However, with GANs, the generator is not directly connected to the loss we are trying to </w:t>
       </w:r>
       <w:proofErr w:type="gramStart"/>
       <w:r>
@@ -871,10 +815,7 @@
       </w:r>
       <w:proofErr w:type="gramEnd"/>
       <w:r>
-        <w:t>the discriminator is). The generator loss penalizes the generator whenever it produces data that the discrimi</w:t>
-      </w:r>
-      <w:r>
-        <w:t>nator classifies as fake.</w:t>
+        <w:t>the discriminator is). The generator loss penalizes the generator whenever it produces data that the discriminator classifies as fake.</w:t>
       </w:r>
     </w:p>
     <w:p>
@@ -887,34 +828,15 @@
         <w:jc w:val="both"/>
       </w:pPr>
       <w:r>
-        <w:t xml:space="preserve">    </w:t>
+        <w:t xml:space="preserve">    Backpropagation adjusts each weight by calculating the weight's impact on the output. Backpropagation start with the output from the discriminator and flows back through the </w:t>
       </w:r>
       <w:proofErr w:type="spellStart"/>
       <w:r>
-        <w:t>Backpropagation</w:t>
+        <w:t>disciminator</w:t>
       </w:r>
       <w:proofErr w:type="spellEnd"/>
       <w:r>
-        <w:t xml:space="preserve"> adjusts each weight by calculating the weight's impact on the output. </w:t>
-      </w:r>
-      <w:proofErr w:type="spellStart"/>
-      <w:r>
-        <w:t>Backpropagation</w:t>
-      </w:r>
-      <w:proofErr w:type="spellEnd"/>
-      <w:r>
-        <w:t xml:space="preserve"> start with the output from the discriminator and flows back through the </w:t>
-      </w:r>
-      <w:proofErr w:type="spellStart"/>
-      <w:r>
-        <w:t>disciminator</w:t>
-      </w:r>
-      <w:proofErr w:type="spellEnd"/>
-      <w:r>
-        <w:t xml:space="preserve"> into the generator to obtain gradients</w:t>
-      </w:r>
-      <w:r>
-        <w:t>. The gradients are used to change the generator weights.</w:t>
+        <w:t xml:space="preserve"> into the generator to obtain gradients. The gradients are used to change the generator weights.</w:t>
       </w:r>
     </w:p>
     <w:p>
@@ -950,10 +872,7 @@
         <w:jc w:val="both"/>
       </w:pPr>
       <w:r>
-        <w:t xml:space="preserve">    In GANs, the generator and the discriminator measure how well they are doing relative to each other. For example, we measure how the generator is fooling the discriminator </w:t>
-      </w:r>
-      <w:r>
-        <w:t>and how well the discriminator identifies data instances as real or fake. These metrics do not measure image quality or its diversity.</w:t>
+        <w:t xml:space="preserve">    In GANs, the generator and the discriminator measure how well they are doing relative to each other. For example, we measure how the generator is fooling the discriminator and how well the discriminator identifies data instances as real or fake. These metrics do not measure image quality or its diversity.</w:t>
       </w:r>
     </w:p>
     <w:p>
@@ -985,37 +904,29 @@
         </w:numPr>
         <w:jc w:val="both"/>
       </w:pPr>
+      <w:r>
+        <w:t>Fréchet Inception Distance (FID)</w:t>
+      </w:r>
+    </w:p>
+    <w:p>
+      <w:pPr>
+        <w:jc w:val="both"/>
+      </w:pPr>
+    </w:p>
+    <w:p>
+      <w:pPr>
+        <w:jc w:val="both"/>
+      </w:pPr>
+      <w:r>
+        <w:t xml:space="preserve">    The </w:t>
+      </w:r>
       <w:proofErr w:type="spellStart"/>
       <w:r>
-        <w:t>Fréchet</w:t>
+        <w:t>Frechet</w:t>
       </w:r>
       <w:proofErr w:type="spellEnd"/>
       <w:r>
-        <w:t xml:space="preserve"> Inception Distance (FID)</w:t>
-      </w:r>
-    </w:p>
-    <w:p>
-      <w:pPr>
-        <w:jc w:val="both"/>
-      </w:pPr>
-    </w:p>
-    <w:p>
-      <w:pPr>
-        <w:jc w:val="both"/>
-      </w:pPr>
-      <w:r>
-        <w:t xml:space="preserve">    The </w:t>
-      </w:r>
-      <w:proofErr w:type="spellStart"/>
-      <w:r>
-        <w:t>Frechet</w:t>
-      </w:r>
-      <w:proofErr w:type="spellEnd"/>
-      <w:r>
-        <w:t xml:space="preserve"> Inception Distance score, or FID for short, is a metric that calculate</w:t>
-      </w:r>
-      <w:r>
-        <w:t xml:space="preserve">s the distance between feature vectors calculated for real and generated images using a statistical representation of both. The probability variable for the real image can be represented as a multivariate Normal distribution </w:t>
+        <w:t xml:space="preserve"> Inception Distance score, or FID for short, is a metric that calculates the distance between feature vectors calculated for real and generated images using a statistical representation of both. The probability variable for the real image can be represented as a multivariate Normal distribution </w:t>
       </w:r>
       <w:proofErr w:type="spellStart"/>
       <w:r>
@@ -1068,10 +979,7 @@
       </w:r>
       <w:proofErr w:type="spellEnd"/>
       <w:r>
-        <w:t xml:space="preserve">) and the </w:t>
-      </w:r>
-      <w:r>
-        <w:t xml:space="preserve">generated one as </w:t>
+        <w:t xml:space="preserve">) and the generated one as </w:t>
       </w:r>
       <w:proofErr w:type="spellStart"/>
       <w:r>
@@ -1134,8 +1042,8 @@
           <w:szCs w:val="22"/>
         </w:rPr>
       </w:pPr>
-      <w:bookmarkStart w:id="0" w:name="MathJax-Span-78"/>
-      <w:bookmarkEnd w:id="0"/>
+      <w:bookmarkStart w:id="1" w:name="MathJax-Span-78"/>
+      <w:bookmarkEnd w:id="1"/>
       <w:r>
         <w:rPr>
           <w:color w:val="111111"/>
@@ -1144,8 +1052,8 @@
         </w:rPr>
         <w:t>FID</w:t>
       </w:r>
-      <w:bookmarkStart w:id="1" w:name="MathJax-Span-79"/>
-      <w:bookmarkEnd w:id="1"/>
+      <w:bookmarkStart w:id="2" w:name="MathJax-Span-79"/>
+      <w:bookmarkEnd w:id="2"/>
       <w:r>
         <w:rPr>
           <w:color w:val="111111"/>
@@ -1154,12 +1062,12 @@
         </w:rPr>
         <w:t>=</w:t>
       </w:r>
-      <w:bookmarkStart w:id="2" w:name="MathJax-Span-80"/>
-      <w:bookmarkStart w:id="3" w:name="MathJax-Span-82"/>
-      <w:bookmarkStart w:id="4" w:name="MathJax-Span-81"/>
-      <w:bookmarkEnd w:id="2"/>
+      <w:bookmarkStart w:id="3" w:name="MathJax-Span-80"/>
+      <w:bookmarkStart w:id="4" w:name="MathJax-Span-82"/>
+      <w:bookmarkStart w:id="5" w:name="MathJax-Span-81"/>
       <w:bookmarkEnd w:id="3"/>
       <w:bookmarkEnd w:id="4"/>
+      <w:bookmarkEnd w:id="5"/>
       <w:r>
         <w:rPr>
           <w:color w:val="111111"/>
@@ -1168,12 +1076,12 @@
         </w:rPr>
         <w:t>|</w:t>
       </w:r>
-      <w:bookmarkStart w:id="5" w:name="MathJax-Span-85"/>
-      <w:bookmarkStart w:id="6" w:name="MathJax-Span-84"/>
-      <w:bookmarkStart w:id="7" w:name="MathJax-Span-83"/>
-      <w:bookmarkEnd w:id="5"/>
+      <w:bookmarkStart w:id="6" w:name="MathJax-Span-85"/>
+      <w:bookmarkStart w:id="7" w:name="MathJax-Span-84"/>
+      <w:bookmarkStart w:id="8" w:name="MathJax-Span-83"/>
       <w:bookmarkEnd w:id="6"/>
       <w:bookmarkEnd w:id="7"/>
+      <w:bookmarkEnd w:id="8"/>
       <w:r>
         <w:rPr>
           <w:color w:val="111111"/>
@@ -1182,10 +1090,10 @@
         </w:rPr>
         <w:t>|</w:t>
       </w:r>
-      <w:bookmarkStart w:id="8" w:name="MathJax-Span-87"/>
-      <w:bookmarkStart w:id="9" w:name="MathJax-Span-86"/>
-      <w:bookmarkEnd w:id="8"/>
+      <w:bookmarkStart w:id="9" w:name="MathJax-Span-87"/>
+      <w:bookmarkStart w:id="10" w:name="MathJax-Span-86"/>
       <w:bookmarkEnd w:id="9"/>
+      <w:bookmarkEnd w:id="10"/>
       <w:proofErr w:type="spellStart"/>
       <w:r>
         <w:rPr>
@@ -1206,8 +1114,8 @@
         </w:rPr>
         <w:t>r</w:t>
       </w:r>
-      <w:bookmarkStart w:id="10" w:name="MathJax-Span-89"/>
-      <w:bookmarkEnd w:id="10"/>
+      <w:bookmarkStart w:id="11" w:name="MathJax-Span-89"/>
+      <w:bookmarkEnd w:id="11"/>
       <w:r>
         <w:rPr>
           <w:color w:val="111111"/>
@@ -1216,10 +1124,10 @@
         </w:rPr>
         <w:t>−</w:t>
       </w:r>
-      <w:bookmarkStart w:id="11" w:name="MathJax-Span-91"/>
-      <w:bookmarkStart w:id="12" w:name="MathJax-Span-90"/>
-      <w:bookmarkEnd w:id="11"/>
+      <w:bookmarkStart w:id="12" w:name="MathJax-Span-91"/>
+      <w:bookmarkStart w:id="13" w:name="MathJax-Span-90"/>
       <w:bookmarkEnd w:id="12"/>
+      <w:bookmarkEnd w:id="13"/>
       <w:r>
         <w:rPr>
           <w:i/>
@@ -1229,8 +1137,8 @@
         </w:rPr>
         <w:t>μ</w:t>
       </w:r>
-      <w:bookmarkStart w:id="13" w:name="MathJax-Span-92"/>
-      <w:bookmarkEnd w:id="13"/>
+      <w:bookmarkStart w:id="14" w:name="MathJax-Span-92"/>
+      <w:bookmarkEnd w:id="14"/>
       <w:r>
         <w:rPr>
           <w:i/>
@@ -1241,12 +1149,12 @@
         </w:rPr>
         <w:t>g</w:t>
       </w:r>
-      <w:bookmarkStart w:id="14" w:name="MathJax-Span-95"/>
-      <w:bookmarkStart w:id="15" w:name="MathJax-Span-94"/>
-      <w:bookmarkStart w:id="16" w:name="MathJax-Span-93"/>
-      <w:bookmarkEnd w:id="14"/>
+      <w:bookmarkStart w:id="15" w:name="MathJax-Span-95"/>
+      <w:bookmarkStart w:id="16" w:name="MathJax-Span-94"/>
+      <w:bookmarkStart w:id="17" w:name="MathJax-Span-93"/>
       <w:bookmarkEnd w:id="15"/>
       <w:bookmarkEnd w:id="16"/>
+      <w:bookmarkEnd w:id="17"/>
       <w:proofErr w:type="spellEnd"/>
       <w:r>
         <w:rPr>
@@ -1256,14 +1164,14 @@
         </w:rPr>
         <w:t>|</w:t>
       </w:r>
-      <w:bookmarkStart w:id="17" w:name="MathJax-Span-97"/>
-      <w:bookmarkStart w:id="18" w:name="MathJax-Span-96"/>
-      <w:bookmarkStart w:id="19" w:name="MathJax-Span-98"/>
-      <w:bookmarkStart w:id="20" w:name="MathJax-Span-99"/>
-      <w:bookmarkEnd w:id="17"/>
+      <w:bookmarkStart w:id="18" w:name="MathJax-Span-97"/>
+      <w:bookmarkStart w:id="19" w:name="MathJax-Span-96"/>
+      <w:bookmarkStart w:id="20" w:name="MathJax-Span-98"/>
+      <w:bookmarkStart w:id="21" w:name="MathJax-Span-99"/>
       <w:bookmarkEnd w:id="18"/>
       <w:bookmarkEnd w:id="19"/>
       <w:bookmarkEnd w:id="20"/>
+      <w:bookmarkEnd w:id="21"/>
       <w:r>
         <w:rPr>
           <w:color w:val="111111"/>
@@ -1281,8 +1189,8 @@
         </w:rPr>
         <w:t>2</w:t>
       </w:r>
-      <w:bookmarkStart w:id="21" w:name="MathJax-Span-101"/>
-      <w:bookmarkEnd w:id="21"/>
+      <w:bookmarkStart w:id="22" w:name="MathJax-Span-101"/>
+      <w:bookmarkEnd w:id="22"/>
       <w:r>
         <w:rPr>
           <w:color w:val="111111"/>
@@ -1291,9 +1199,8 @@
         </w:rPr>
         <w:t>+</w:t>
       </w:r>
-      <w:bookmarkStart w:id="22" w:name="MathJax-Span-102"/>
-      <w:bookmarkEnd w:id="22"/>
-      <w:proofErr w:type="gramStart"/>
+      <w:bookmarkStart w:id="23" w:name="MathJax-Span-102"/>
+      <w:bookmarkEnd w:id="23"/>
       <w:r>
         <w:rPr>
           <w:color w:val="111111"/>
@@ -1302,8 +1209,8 @@
         </w:rPr>
         <w:t>Tr</w:t>
       </w:r>
-      <w:bookmarkStart w:id="23" w:name="MathJax-Span-103"/>
-      <w:bookmarkEnd w:id="23"/>
+      <w:bookmarkStart w:id="24" w:name="MathJax-Span-103"/>
+      <w:bookmarkEnd w:id="24"/>
       <w:r>
         <w:rPr>
           <w:color w:val="111111"/>
@@ -1312,11 +1219,10 @@
         </w:rPr>
         <w:t>(</w:t>
       </w:r>
-      <w:bookmarkStart w:id="24" w:name="MathJax-Span-105"/>
-      <w:bookmarkStart w:id="25" w:name="MathJax-Span-104"/>
-      <w:bookmarkEnd w:id="24"/>
+      <w:bookmarkStart w:id="25" w:name="MathJax-Span-105"/>
+      <w:bookmarkStart w:id="26" w:name="MathJax-Span-104"/>
       <w:bookmarkEnd w:id="25"/>
-      <w:proofErr w:type="gramEnd"/>
+      <w:bookmarkEnd w:id="26"/>
       <w:r>
         <w:rPr>
           <w:color w:val="111111"/>
@@ -1325,8 +1231,8 @@
         </w:rPr>
         <w:t>Σ</w:t>
       </w:r>
-      <w:bookmarkStart w:id="26" w:name="MathJax-Span-107"/>
-      <w:bookmarkEnd w:id="26"/>
+      <w:bookmarkStart w:id="27" w:name="MathJax-Span-107"/>
+      <w:bookmarkEnd w:id="27"/>
       <w:r>
         <w:rPr>
           <w:i/>
@@ -1345,10 +1251,10 @@
         </w:rPr>
         <w:t>+</w:t>
       </w:r>
-      <w:bookmarkStart w:id="27" w:name="MathJax-Span-109"/>
-      <w:bookmarkStart w:id="28" w:name="MathJax-Span-108"/>
-      <w:bookmarkEnd w:id="27"/>
+      <w:bookmarkStart w:id="28" w:name="MathJax-Span-109"/>
+      <w:bookmarkStart w:id="29" w:name="MathJax-Span-108"/>
       <w:bookmarkEnd w:id="28"/>
+      <w:bookmarkEnd w:id="29"/>
       <w:r>
         <w:rPr>
           <w:color w:val="111111"/>
@@ -1374,8 +1280,8 @@
         </w:rPr>
         <w:t>−</w:t>
       </w:r>
-      <w:bookmarkStart w:id="29" w:name="MathJax-Span-112"/>
-      <w:bookmarkEnd w:id="29"/>
+      <w:bookmarkStart w:id="30" w:name="MathJax-Span-112"/>
+      <w:bookmarkEnd w:id="30"/>
       <w:r>
         <w:rPr>
           <w:color w:val="111111"/>
@@ -1384,8 +1290,8 @@
         </w:rPr>
         <w:t>2</w:t>
       </w:r>
-      <w:bookmarkStart w:id="30" w:name="MathJax-Span-113"/>
-      <w:bookmarkEnd w:id="30"/>
+      <w:bookmarkStart w:id="31" w:name="MathJax-Span-113"/>
+      <w:bookmarkEnd w:id="31"/>
       <w:r>
         <w:rPr>
           <w:color w:val="111111"/>
@@ -1394,10 +1300,10 @@
         </w:rPr>
         <w:t>(</w:t>
       </w:r>
-      <w:bookmarkStart w:id="31" w:name="MathJax-Span-115"/>
-      <w:bookmarkStart w:id="32" w:name="MathJax-Span-114"/>
-      <w:bookmarkEnd w:id="31"/>
+      <w:bookmarkStart w:id="32" w:name="MathJax-Span-115"/>
+      <w:bookmarkStart w:id="33" w:name="MathJax-Span-114"/>
       <w:bookmarkEnd w:id="32"/>
+      <w:bookmarkEnd w:id="33"/>
       <w:proofErr w:type="spellStart"/>
       <w:r>
         <w:rPr>
@@ -1407,10 +1313,10 @@
         </w:rPr>
         <w:t>Σ</w:t>
       </w:r>
-      <w:bookmarkStart w:id="33" w:name="MathJax-Span-118"/>
-      <w:bookmarkStart w:id="34" w:name="MathJax-Span-117"/>
-      <w:bookmarkEnd w:id="33"/>
+      <w:bookmarkStart w:id="34" w:name="MathJax-Span-118"/>
+      <w:bookmarkStart w:id="35" w:name="MathJax-Span-117"/>
       <w:bookmarkEnd w:id="34"/>
+      <w:bookmarkEnd w:id="35"/>
       <w:r>
         <w:rPr>
           <w:color w:val="111111"/>
@@ -1428,10 +1334,10 @@
         </w:rPr>
         <w:t>Σ</w:t>
       </w:r>
-      <w:bookmarkStart w:id="35" w:name="MathJax-Span-121"/>
-      <w:bookmarkStart w:id="36" w:name="MathJax-Span-120"/>
-      <w:bookmarkEnd w:id="35"/>
+      <w:bookmarkStart w:id="36" w:name="MathJax-Span-121"/>
+      <w:bookmarkStart w:id="37" w:name="MathJax-Span-120"/>
       <w:bookmarkEnd w:id="36"/>
+      <w:bookmarkEnd w:id="37"/>
       <w:r>
         <w:rPr>
           <w:color w:val="111111"/>
@@ -1450,12 +1356,12 @@
         </w:rPr>
         <w:t>)</w:t>
       </w:r>
-      <w:bookmarkStart w:id="37" w:name="MathJax-Span-124"/>
-      <w:bookmarkStart w:id="38" w:name="MathJax-Span-123"/>
-      <w:bookmarkStart w:id="39" w:name="MathJax-Span-122"/>
-      <w:bookmarkEnd w:id="37"/>
+      <w:bookmarkStart w:id="38" w:name="MathJax-Span-124"/>
+      <w:bookmarkStart w:id="39" w:name="MathJax-Span-123"/>
+      <w:bookmarkStart w:id="40" w:name="MathJax-Span-122"/>
       <w:bookmarkEnd w:id="38"/>
       <w:bookmarkEnd w:id="39"/>
+      <w:bookmarkEnd w:id="40"/>
       <w:r>
         <w:rPr>
           <w:color w:val="111111"/>
@@ -1484,36 +1390,15 @@
         <w:jc w:val="both"/>
       </w:pPr>
       <w:r>
-        <w:t xml:space="preserve">    </w:t>
+        <w:t xml:space="preserve">    Tr is the trace of a matrix. And ||.|| is the </w:t>
       </w:r>
       <w:proofErr w:type="spellStart"/>
-      <w:proofErr w:type="gramStart"/>
-      <w:r>
-        <w:t>Tr</w:t>
+      <w:r>
+        <w:t>euclidean</w:t>
       </w:r>
       <w:proofErr w:type="spellEnd"/>
-      <w:proofErr w:type="gramEnd"/>
-      <w:r>
-        <w:t xml:space="preserve"> is the trace of a matrix. And ||.|| is the </w:t>
-      </w:r>
-      <w:proofErr w:type="spellStart"/>
-      <w:r>
-        <w:t>euclidean</w:t>
-      </w:r>
-      <w:proofErr w:type="spellEnd"/>
-      <w:r>
-        <w:t xml:space="preserve"> distance between vectors. Lower FID score indicates the two groups are more similar or have more similar statistics. </w:t>
-      </w:r>
-      <w:r>
-        <w:t xml:space="preserve">The perfect score would be 0. </w:t>
-      </w:r>
-      <w:proofErr w:type="gramStart"/>
-      <w:r>
-        <w:t>0 indicating that the two groups of images are identical.</w:t>
-      </w:r>
-      <w:proofErr w:type="gramEnd"/>
-      <w:r>
-        <w:t xml:space="preserve"> FID scores are used to evaluate the quality of images generated by GANs and lower scores have been shown to correlate well with higher quality images.</w:t>
+      <w:r>
+        <w:t xml:space="preserve"> distance between vectors. Lower FID score indicates the two groups are more similar or have more similar statistics. The perfect score would be 0. 0 indicating that the two groups of images are identical. FID scores are used to evaluate the quality of images generated by GANs and lower scores have been shown to correlate well with higher quality images.</w:t>
       </w:r>
     </w:p>
     <w:p>
@@ -1573,10 +1458,7 @@
       </w:r>
       <w:proofErr w:type="gramEnd"/>
       <w:r>
-        <w:t xml:space="preserve"> proposed as an improvement over the existing Inception Score (IS) since the Inception S</w:t>
-      </w:r>
-      <w:r>
-        <w:t xml:space="preserve">core did not capture how synthetic images compared to real images. </w:t>
+        <w:t xml:space="preserve"> proposed as an improvement over the existing Inception Score (IS) since the Inception Score did not capture how synthetic images compared to real images. </w:t>
       </w:r>
       <w:proofErr w:type="spellStart"/>
       <w:r>
@@ -1584,10 +1466,7 @@
       </w:r>
       <w:proofErr w:type="spellEnd"/>
       <w:r>
-        <w:t xml:space="preserve"> et al. showed how lower FID scores correlate with better-</w:t>
-      </w:r>
-      <w:r>
-        <w:t>quality images when systematic distortions were applied such as blur and random noise.</w:t>
+        <w:t xml:space="preserve"> et al. showed how lower FID scores correlate with better-quality images when systematic distortions were applied such as blur and random noise.</w:t>
       </w:r>
     </w:p>
     <w:p>
@@ -1611,11 +1490,11 @@
           <w:numId w:val="4"/>
         </w:numPr>
       </w:pPr>
-      <w:bookmarkStart w:id="40" w:name="__DdeLink__1043_3380264838"/>
+      <w:bookmarkStart w:id="41" w:name="__DdeLink__1043_3380264838"/>
       <w:r>
         <w:t>Original Values</w:t>
       </w:r>
-      <w:bookmarkEnd w:id="40"/>
+      <w:bookmarkEnd w:id="41"/>
     </w:p>
     <w:tbl>
       <w:tblPr>
@@ -1970,7 +1849,6 @@
         </w:numPr>
       </w:pPr>
       <w:r>
-        <w:lastRenderedPageBreak/>
         <w:t>Modified Values</w:t>
       </w:r>
     </w:p>
@@ -2211,8 +2089,6 @@
               </w:rPr>
               <w:t>0.80</w:t>
             </w:r>
-            <w:bookmarkStart w:id="41" w:name="_GoBack"/>
-            <w:bookmarkEnd w:id="41"/>
           </w:p>
         </w:tc>
         <w:tc>
@@ -4652,42 +4528,29 @@
       </w:r>
       <w:proofErr w:type="spellEnd"/>
       <w:r>
-        <w:t xml:space="preserve">, T., </w:t>
+        <w:t xml:space="preserve">, T., Nessler, B., &amp; </w:t>
       </w:r>
       <w:proofErr w:type="spellStart"/>
       <w:r>
-        <w:t>Nessler</w:t>
+        <w:t>Hochreiter</w:t>
       </w:r>
       <w:proofErr w:type="spellEnd"/>
       <w:r>
-        <w:t xml:space="preserve">, B., &amp; </w:t>
+        <w:t xml:space="preserve">, S. (2017). </w:t>
       </w:r>
       <w:proofErr w:type="spellStart"/>
       <w:r>
-        <w:t>Hochreiter</w:t>
+        <w:t>Gans</w:t>
       </w:r>
       <w:proofErr w:type="spellEnd"/>
       <w:r>
-        <w:t xml:space="preserve">, S. </w:t>
-      </w:r>
-      <w:r>
-        <w:t xml:space="preserve">(2017). </w:t>
+        <w:t xml:space="preserve"> trained by a two time-scale update rule converge to a local </w:t>
       </w:r>
       <w:proofErr w:type="spellStart"/>
       <w:r>
-        <w:t>Gans</w:t>
+        <w:t>nash</w:t>
       </w:r>
       <w:proofErr w:type="spellEnd"/>
-      <w:r>
-        <w:t xml:space="preserve"> trained by a two time-scale update rule converge to a local </w:t>
-      </w:r>
-      <w:proofErr w:type="spellStart"/>
-      <w:proofErr w:type="gramStart"/>
-      <w:r>
-        <w:t>nash</w:t>
-      </w:r>
-      <w:proofErr w:type="spellEnd"/>
-      <w:proofErr w:type="gramEnd"/>
       <w:r>
         <w:t xml:space="preserve"> equilibrium. In Advances in Neural Information Processing Systems (pp. 6626–6637).</w:t>
       </w:r>
@@ -4710,10 +4573,7 @@
       </w:r>
       <w:proofErr w:type="spellEnd"/>
       <w:r>
-        <w:t>, (2016) “Unsupervised Representation Learning with Deep Convo</w:t>
-      </w:r>
-      <w:r>
-        <w:t xml:space="preserve">lutional Generative Adversarial Networks,” </w:t>
+        <w:t xml:space="preserve">, (2016) “Unsupervised Representation Learning with Deep Convolutional Generative Adversarial Networks,” </w:t>
       </w:r>
       <w:proofErr w:type="spellStart"/>
       <w:r>
@@ -4734,7 +4594,6 @@
           <w:spacing w:val="-1"/>
           <w:sz w:val="20"/>
           <w:szCs w:val="20"/>
-          <w:lang/>
         </w:rPr>
       </w:pPr>
     </w:p>
@@ -4790,7 +4649,7 @@
 </file>
 
 <file path=word/endnotes.xml><?xml version="1.0" encoding="utf-8"?>
-<w:endnotes xmlns:wpc="http://schemas.microsoft.com/office/word/2010/wordprocessingCanvas" xmlns:mc="http://schemas.openxmlformats.org/markup-compatibility/2006" xmlns:o="urn:schemas-microsoft-com:office:office" xmlns:r="http://schemas.openxmlformats.org/officeDocument/2006/relationships" xmlns:m="http://schemas.openxmlformats.org/officeDocument/2006/math" xmlns:v="urn:schemas-microsoft-com:vml" xmlns:wp14="http://schemas.microsoft.com/office/word/2010/wordprocessingDrawing" xmlns:wp="http://schemas.openxmlformats.org/drawingml/2006/wordprocessingDrawing" xmlns:w10="urn:schemas-microsoft-com:office:word" xmlns:w="http://schemas.openxmlformats.org/wordprocessingml/2006/main" xmlns:w14="http://schemas.microsoft.com/office/word/2010/wordml" xmlns:wpg="http://schemas.microsoft.com/office/word/2010/wordprocessingGroup" xmlns:wpi="http://schemas.microsoft.com/office/word/2010/wordprocessingInk" xmlns:wne="http://schemas.microsoft.com/office/word/2006/wordml" xmlns:wps="http://schemas.microsoft.com/office/word/2010/wordprocessingShape" mc:Ignorable="w14 wp14">
+<w:endnotes xmlns:wpc="http://schemas.microsoft.com/office/word/2010/wordprocessingCanvas" xmlns:cx="http://schemas.microsoft.com/office/drawing/2014/chartex" xmlns:cx1="http://schemas.microsoft.com/office/drawing/2015/9/8/chartex" xmlns:cx2="http://schemas.microsoft.com/office/drawing/2015/10/21/chartex" xmlns:cx3="http://schemas.microsoft.com/office/drawing/2016/5/9/chartex" xmlns:cx4="http://schemas.microsoft.com/office/drawing/2016/5/10/chartex" xmlns:cx5="http://schemas.microsoft.com/office/drawing/2016/5/11/chartex" xmlns:cx6="http://schemas.microsoft.com/office/drawing/2016/5/12/chartex" xmlns:cx7="http://schemas.microsoft.com/office/drawing/2016/5/13/chartex" xmlns:cx8="http://schemas.microsoft.com/office/drawing/2016/5/14/chartex" xmlns:mc="http://schemas.openxmlformats.org/markup-compatibility/2006" xmlns:aink="http://schemas.microsoft.com/office/drawing/2016/ink" xmlns:am3d="http://schemas.microsoft.com/office/drawing/2017/model3d" xmlns:o="urn:schemas-microsoft-com:office:office" xmlns:r="http://schemas.openxmlformats.org/officeDocument/2006/relationships" xmlns:m="http://schemas.openxmlformats.org/officeDocument/2006/math" xmlns:v="urn:schemas-microsoft-com:vml" xmlns:wp14="http://schemas.microsoft.com/office/word/2010/wordprocessingDrawing" xmlns:wp="http://schemas.openxmlformats.org/drawingml/2006/wordprocessingDrawing" xmlns:w10="urn:schemas-microsoft-com:office:word" xmlns:w="http://schemas.openxmlformats.org/wordprocessingml/2006/main" xmlns:w14="http://schemas.microsoft.com/office/word/2010/wordml" xmlns:w15="http://schemas.microsoft.com/office/word/2012/wordml" xmlns:w16cid="http://schemas.microsoft.com/office/word/2016/wordml/cid" xmlns:w16se="http://schemas.microsoft.com/office/word/2015/wordml/symex" xmlns:wpg="http://schemas.microsoft.com/office/word/2010/wordprocessingGroup" xmlns:wpi="http://schemas.microsoft.com/office/word/2010/wordprocessingInk" xmlns:wne="http://schemas.microsoft.com/office/word/2006/wordml" xmlns:wps="http://schemas.microsoft.com/office/word/2010/wordprocessingShape" mc:Ignorable="w14 w15 w16se w16cid wp14">
   <w:endnote w:type="separator" w:id="-1">
     <w:p>
       <w:r>
@@ -4809,7 +4668,7 @@
 </file>
 
 <file path=word/footer1.xml><?xml version="1.0" encoding="utf-8"?>
-<w:ftr xmlns:wpc="http://schemas.microsoft.com/office/word/2010/wordprocessingCanvas" xmlns:mc="http://schemas.openxmlformats.org/markup-compatibility/2006" xmlns:o="urn:schemas-microsoft-com:office:office" xmlns:r="http://schemas.openxmlformats.org/officeDocument/2006/relationships" xmlns:m="http://schemas.openxmlformats.org/officeDocument/2006/math" xmlns:v="urn:schemas-microsoft-com:vml" xmlns:wp14="http://schemas.microsoft.com/office/word/2010/wordprocessingDrawing" xmlns:wp="http://schemas.openxmlformats.org/drawingml/2006/wordprocessingDrawing" xmlns:w10="urn:schemas-microsoft-com:office:word" xmlns:w="http://schemas.openxmlformats.org/wordprocessingml/2006/main" xmlns:w14="http://schemas.microsoft.com/office/word/2010/wordml" xmlns:wpg="http://schemas.microsoft.com/office/word/2010/wordprocessingGroup" xmlns:wpi="http://schemas.microsoft.com/office/word/2010/wordprocessingInk" xmlns:wne="http://schemas.microsoft.com/office/word/2006/wordml" xmlns:wps="http://schemas.microsoft.com/office/word/2010/wordprocessingShape" mc:Ignorable="w14 wp14">
+<w:ftr xmlns:wpc="http://schemas.microsoft.com/office/word/2010/wordprocessingCanvas" xmlns:cx="http://schemas.microsoft.com/office/drawing/2014/chartex" xmlns:cx1="http://schemas.microsoft.com/office/drawing/2015/9/8/chartex" xmlns:cx2="http://schemas.microsoft.com/office/drawing/2015/10/21/chartex" xmlns:cx3="http://schemas.microsoft.com/office/drawing/2016/5/9/chartex" xmlns:cx4="http://schemas.microsoft.com/office/drawing/2016/5/10/chartex" xmlns:cx5="http://schemas.microsoft.com/office/drawing/2016/5/11/chartex" xmlns:cx6="http://schemas.microsoft.com/office/drawing/2016/5/12/chartex" xmlns:cx7="http://schemas.microsoft.com/office/drawing/2016/5/13/chartex" xmlns:cx8="http://schemas.microsoft.com/office/drawing/2016/5/14/chartex" xmlns:mc="http://schemas.openxmlformats.org/markup-compatibility/2006" xmlns:aink="http://schemas.microsoft.com/office/drawing/2016/ink" xmlns:am3d="http://schemas.microsoft.com/office/drawing/2017/model3d" xmlns:o="urn:schemas-microsoft-com:office:office" xmlns:r="http://schemas.openxmlformats.org/officeDocument/2006/relationships" xmlns:m="http://schemas.openxmlformats.org/officeDocument/2006/math" xmlns:v="urn:schemas-microsoft-com:vml" xmlns:wp14="http://schemas.microsoft.com/office/word/2010/wordprocessingDrawing" xmlns:wp="http://schemas.openxmlformats.org/drawingml/2006/wordprocessingDrawing" xmlns:w10="urn:schemas-microsoft-com:office:word" xmlns:w="http://schemas.openxmlformats.org/wordprocessingml/2006/main" xmlns:w14="http://schemas.microsoft.com/office/word/2010/wordml" xmlns:w15="http://schemas.microsoft.com/office/word/2012/wordml" xmlns:w16cid="http://schemas.microsoft.com/office/word/2016/wordml/cid" xmlns:w16se="http://schemas.microsoft.com/office/word/2015/wordml/symex" xmlns:wpg="http://schemas.microsoft.com/office/word/2010/wordprocessingGroup" xmlns:wpi="http://schemas.microsoft.com/office/word/2010/wordprocessingInk" xmlns:wne="http://schemas.microsoft.com/office/word/2006/wordml" xmlns:wps="http://schemas.microsoft.com/office/word/2010/wordprocessingShape" mc:Ignorable="w14 w15 w16se w16cid wp14">
   <w:p>
     <w:pPr>
       <w:pStyle w:val="Footer"/>
@@ -4824,7 +4683,7 @@
 </file>
 
 <file path=word/footnotes.xml><?xml version="1.0" encoding="utf-8"?>
-<w:footnotes xmlns:wpc="http://schemas.microsoft.com/office/word/2010/wordprocessingCanvas" xmlns:mc="http://schemas.openxmlformats.org/markup-compatibility/2006" xmlns:o="urn:schemas-microsoft-com:office:office" xmlns:r="http://schemas.openxmlformats.org/officeDocument/2006/relationships" xmlns:m="http://schemas.openxmlformats.org/officeDocument/2006/math" xmlns:v="urn:schemas-microsoft-com:vml" xmlns:wp14="http://schemas.microsoft.com/office/word/2010/wordprocessingDrawing" xmlns:wp="http://schemas.openxmlformats.org/drawingml/2006/wordprocessingDrawing" xmlns:w10="urn:schemas-microsoft-com:office:word" xmlns:w="http://schemas.openxmlformats.org/wordprocessingml/2006/main" xmlns:w14="http://schemas.microsoft.com/office/word/2010/wordml" xmlns:wpg="http://schemas.microsoft.com/office/word/2010/wordprocessingGroup" xmlns:wpi="http://schemas.microsoft.com/office/word/2010/wordprocessingInk" xmlns:wne="http://schemas.microsoft.com/office/word/2006/wordml" xmlns:wps="http://schemas.microsoft.com/office/word/2010/wordprocessingShape" mc:Ignorable="w14 wp14">
+<w:footnotes xmlns:wpc="http://schemas.microsoft.com/office/word/2010/wordprocessingCanvas" xmlns:cx="http://schemas.microsoft.com/office/drawing/2014/chartex" xmlns:cx1="http://schemas.microsoft.com/office/drawing/2015/9/8/chartex" xmlns:cx2="http://schemas.microsoft.com/office/drawing/2015/10/21/chartex" xmlns:cx3="http://schemas.microsoft.com/office/drawing/2016/5/9/chartex" xmlns:cx4="http://schemas.microsoft.com/office/drawing/2016/5/10/chartex" xmlns:cx5="http://schemas.microsoft.com/office/drawing/2016/5/11/chartex" xmlns:cx6="http://schemas.microsoft.com/office/drawing/2016/5/12/chartex" xmlns:cx7="http://schemas.microsoft.com/office/drawing/2016/5/13/chartex" xmlns:cx8="http://schemas.microsoft.com/office/drawing/2016/5/14/chartex" xmlns:mc="http://schemas.openxmlformats.org/markup-compatibility/2006" xmlns:aink="http://schemas.microsoft.com/office/drawing/2016/ink" xmlns:am3d="http://schemas.microsoft.com/office/drawing/2017/model3d" xmlns:o="urn:schemas-microsoft-com:office:office" xmlns:r="http://schemas.openxmlformats.org/officeDocument/2006/relationships" xmlns:m="http://schemas.openxmlformats.org/officeDocument/2006/math" xmlns:v="urn:schemas-microsoft-com:vml" xmlns:wp14="http://schemas.microsoft.com/office/word/2010/wordprocessingDrawing" xmlns:wp="http://schemas.openxmlformats.org/drawingml/2006/wordprocessingDrawing" xmlns:w10="urn:schemas-microsoft-com:office:word" xmlns:w="http://schemas.openxmlformats.org/wordprocessingml/2006/main" xmlns:w14="http://schemas.microsoft.com/office/word/2010/wordml" xmlns:w15="http://schemas.microsoft.com/office/word/2012/wordml" xmlns:w16cid="http://schemas.microsoft.com/office/word/2016/wordml/cid" xmlns:w16se="http://schemas.microsoft.com/office/word/2015/wordml/symex" xmlns:wpg="http://schemas.microsoft.com/office/word/2010/wordprocessingGroup" xmlns:wpi="http://schemas.microsoft.com/office/word/2010/wordprocessingInk" xmlns:wne="http://schemas.microsoft.com/office/word/2006/wordml" xmlns:wps="http://schemas.microsoft.com/office/word/2010/wordprocessingShape" mc:Ignorable="w14 w15 w16se w16cid wp14">
   <w:footnote w:type="separator" w:id="-1">
     <w:p>
       <w:r>
@@ -4843,8 +4702,8 @@
 </file>
 
 <file path=word/numbering.xml><?xml version="1.0" encoding="utf-8"?>
-<w:numbering xmlns:wpc="http://schemas.microsoft.com/office/word/2010/wordprocessingCanvas" xmlns:mc="http://schemas.openxmlformats.org/markup-compatibility/2006" xmlns:o="urn:schemas-microsoft-com:office:office" xmlns:r="http://schemas.openxmlformats.org/officeDocument/2006/relationships" xmlns:m="http://schemas.openxmlformats.org/officeDocument/2006/math" xmlns:v="urn:schemas-microsoft-com:vml" xmlns:wp14="http://schemas.microsoft.com/office/word/2010/wordprocessingDrawing" xmlns:wp="http://schemas.openxmlformats.org/drawingml/2006/wordprocessingDrawing" xmlns:w10="urn:schemas-microsoft-com:office:word" xmlns:w="http://schemas.openxmlformats.org/wordprocessingml/2006/main" xmlns:w14="http://schemas.microsoft.com/office/word/2010/wordml" xmlns:wpg="http://schemas.microsoft.com/office/word/2010/wordprocessingGroup" xmlns:wpi="http://schemas.microsoft.com/office/word/2010/wordprocessingInk" xmlns:wne="http://schemas.microsoft.com/office/word/2006/wordml" xmlns:wps="http://schemas.microsoft.com/office/word/2010/wordprocessingShape" mc:Ignorable="w14 wp14">
-  <w:abstractNum w:abstractNumId="0">
+<w:numbering xmlns:wpc="http://schemas.microsoft.com/office/word/2010/wordprocessingCanvas" xmlns:cx="http://schemas.microsoft.com/office/drawing/2014/chartex" xmlns:cx1="http://schemas.microsoft.com/office/drawing/2015/9/8/chartex" xmlns:cx2="http://schemas.microsoft.com/office/drawing/2015/10/21/chartex" xmlns:cx3="http://schemas.microsoft.com/office/drawing/2016/5/9/chartex" xmlns:cx4="http://schemas.microsoft.com/office/drawing/2016/5/10/chartex" xmlns:cx5="http://schemas.microsoft.com/office/drawing/2016/5/11/chartex" xmlns:cx6="http://schemas.microsoft.com/office/drawing/2016/5/12/chartex" xmlns:cx7="http://schemas.microsoft.com/office/drawing/2016/5/13/chartex" xmlns:cx8="http://schemas.microsoft.com/office/drawing/2016/5/14/chartex" xmlns:mc="http://schemas.openxmlformats.org/markup-compatibility/2006" xmlns:aink="http://schemas.microsoft.com/office/drawing/2016/ink" xmlns:am3d="http://schemas.microsoft.com/office/drawing/2017/model3d" xmlns:o="urn:schemas-microsoft-com:office:office" xmlns:r="http://schemas.openxmlformats.org/officeDocument/2006/relationships" xmlns:m="http://schemas.openxmlformats.org/officeDocument/2006/math" xmlns:v="urn:schemas-microsoft-com:vml" xmlns:wp14="http://schemas.microsoft.com/office/word/2010/wordprocessingDrawing" xmlns:wp="http://schemas.openxmlformats.org/drawingml/2006/wordprocessingDrawing" xmlns:w10="urn:schemas-microsoft-com:office:word" xmlns:w="http://schemas.openxmlformats.org/wordprocessingml/2006/main" xmlns:w14="http://schemas.microsoft.com/office/word/2010/wordml" xmlns:w15="http://schemas.microsoft.com/office/word/2012/wordml" xmlns:w16cid="http://schemas.microsoft.com/office/word/2016/wordml/cid" xmlns:w16se="http://schemas.microsoft.com/office/word/2015/wordml/symex" xmlns:wpg="http://schemas.microsoft.com/office/word/2010/wordprocessingGroup" xmlns:wpi="http://schemas.microsoft.com/office/word/2010/wordprocessingInk" xmlns:wne="http://schemas.microsoft.com/office/word/2006/wordml" xmlns:wps="http://schemas.microsoft.com/office/word/2010/wordprocessingShape" mc:Ignorable="w14 w15 w16se w16cid wp14">
+  <w:abstractNum w:abstractNumId="0" w15:restartNumberingAfterBreak="0">
     <w:nsid w:val="1A795740"/>
     <w:multiLevelType w:val="multilevel"/>
     <w:tmpl w:val="D96CAD16"/>
@@ -5026,7 +4885,7 @@
       </w:rPr>
     </w:lvl>
   </w:abstractNum>
-  <w:abstractNum w:abstractNumId="1">
+  <w:abstractNum w:abstractNumId="1" w15:restartNumberingAfterBreak="0">
     <w:nsid w:val="2BE24599"/>
     <w:multiLevelType w:val="multilevel"/>
     <w:tmpl w:val="734A52BE"/>
@@ -5148,7 +5007,7 @@
       </w:pPr>
     </w:lvl>
   </w:abstractNum>
-  <w:abstractNum w:abstractNumId="2">
+  <w:abstractNum w:abstractNumId="2" w15:restartNumberingAfterBreak="0">
     <w:nsid w:val="33F323DA"/>
     <w:multiLevelType w:val="multilevel"/>
     <w:tmpl w:val="2DF2FA40"/>
@@ -5311,7 +5170,7 @@
       </w:pPr>
     </w:lvl>
   </w:abstractNum>
-  <w:abstractNum w:abstractNumId="3">
+  <w:abstractNum w:abstractNumId="3" w15:restartNumberingAfterBreak="0">
     <w:nsid w:val="645304C6"/>
     <w:multiLevelType w:val="multilevel"/>
     <w:tmpl w:val="790A0E20"/>
@@ -5449,7 +5308,7 @@
 </file>
 
 <file path=word/styles.xml><?xml version="1.0" encoding="utf-8"?>
-<w:styles xmlns:mc="http://schemas.openxmlformats.org/markup-compatibility/2006" xmlns:r="http://schemas.openxmlformats.org/officeDocument/2006/relationships" xmlns:w="http://schemas.openxmlformats.org/wordprocessingml/2006/main" xmlns:w14="http://schemas.microsoft.com/office/word/2010/wordml" mc:Ignorable="w14">
+<w:styles xmlns:mc="http://schemas.openxmlformats.org/markup-compatibility/2006" xmlns:r="http://schemas.openxmlformats.org/officeDocument/2006/relationships" xmlns:w="http://schemas.openxmlformats.org/wordprocessingml/2006/main" xmlns:w14="http://schemas.microsoft.com/office/word/2010/wordml" xmlns:w15="http://schemas.microsoft.com/office/word/2012/wordml" xmlns:w16cid="http://schemas.microsoft.com/office/word/2016/wordml/cid" xmlns:w16se="http://schemas.microsoft.com/office/word/2015/wordml/symex" mc:Ignorable="w14 w15 w16se w16cid">
   <w:docDefaults>
     <w:rPrDefault>
       <w:rPr>
@@ -5459,23 +5318,111 @@
     </w:rPrDefault>
     <w:pPrDefault/>
   </w:docDefaults>
-  <w:latentStyles w:defLockedState="0" w:defUIPriority="0" w:defSemiHidden="0" w:defUnhideWhenUsed="0" w:defQFormat="0" w:count="267">
+  <w:latentStyles w:defLockedState="0" w:defUIPriority="0" w:defSemiHidden="0" w:defUnhideWhenUsed="0" w:defQFormat="0" w:count="376">
     <w:lsdException w:name="Normal" w:qFormat="1"/>
     <w:lsdException w:name="heading 1" w:qFormat="1"/>
-    <w:lsdException w:name="heading 2" w:qFormat="1"/>
-    <w:lsdException w:name="heading 3" w:qFormat="1"/>
-    <w:lsdException w:name="heading 4" w:qFormat="1"/>
-    <w:lsdException w:name="heading 5" w:qFormat="1"/>
+    <w:lsdException w:name="heading 2" w:semiHidden="1" w:unhideWhenUsed="1" w:qFormat="1"/>
+    <w:lsdException w:name="heading 3" w:semiHidden="1" w:unhideWhenUsed="1" w:qFormat="1"/>
+    <w:lsdException w:name="heading 4" w:semiHidden="1" w:unhideWhenUsed="1" w:qFormat="1"/>
+    <w:lsdException w:name="heading 5" w:semiHidden="1" w:unhideWhenUsed="1" w:qFormat="1"/>
     <w:lsdException w:name="heading 6" w:semiHidden="1" w:unhideWhenUsed="1" w:qFormat="1"/>
     <w:lsdException w:name="heading 7" w:semiHidden="1" w:unhideWhenUsed="1" w:qFormat="1"/>
     <w:lsdException w:name="heading 8" w:semiHidden="1" w:unhideWhenUsed="1" w:qFormat="1"/>
     <w:lsdException w:name="heading 9" w:semiHidden="1" w:unhideWhenUsed="1" w:qFormat="1"/>
+    <w:lsdException w:name="index 1" w:semiHidden="1" w:unhideWhenUsed="1"/>
+    <w:lsdException w:name="index 2" w:semiHidden="1" w:unhideWhenUsed="1"/>
+    <w:lsdException w:name="index 3" w:semiHidden="1" w:unhideWhenUsed="1"/>
+    <w:lsdException w:name="index 4" w:semiHidden="1" w:unhideWhenUsed="1"/>
+    <w:lsdException w:name="index 5" w:semiHidden="1" w:unhideWhenUsed="1"/>
+    <w:lsdException w:name="index 6" w:semiHidden="1" w:unhideWhenUsed="1"/>
+    <w:lsdException w:name="index 7" w:semiHidden="1" w:unhideWhenUsed="1"/>
+    <w:lsdException w:name="index 8" w:semiHidden="1" w:unhideWhenUsed="1"/>
+    <w:lsdException w:name="index 9" w:semiHidden="1" w:unhideWhenUsed="1"/>
+    <w:lsdException w:name="toc 1" w:semiHidden="1" w:unhideWhenUsed="1"/>
+    <w:lsdException w:name="toc 2" w:semiHidden="1" w:unhideWhenUsed="1"/>
+    <w:lsdException w:name="toc 3" w:semiHidden="1" w:unhideWhenUsed="1"/>
+    <w:lsdException w:name="toc 4" w:semiHidden="1" w:unhideWhenUsed="1"/>
+    <w:lsdException w:name="toc 5" w:semiHidden="1" w:unhideWhenUsed="1"/>
+    <w:lsdException w:name="toc 6" w:semiHidden="1" w:unhideWhenUsed="1"/>
+    <w:lsdException w:name="toc 7" w:semiHidden="1" w:unhideWhenUsed="1"/>
+    <w:lsdException w:name="toc 8" w:semiHidden="1" w:unhideWhenUsed="1"/>
+    <w:lsdException w:name="toc 9" w:semiHidden="1" w:unhideWhenUsed="1"/>
+    <w:lsdException w:name="Normal Indent" w:semiHidden="1" w:unhideWhenUsed="1"/>
+    <w:lsdException w:name="footnote text" w:semiHidden="1" w:unhideWhenUsed="1"/>
+    <w:lsdException w:name="annotation text" w:semiHidden="1" w:unhideWhenUsed="1"/>
+    <w:lsdException w:name="header" w:semiHidden="1" w:unhideWhenUsed="1"/>
+    <w:lsdException w:name="footer" w:semiHidden="1" w:unhideWhenUsed="1"/>
+    <w:lsdException w:name="index heading" w:semiHidden="1" w:unhideWhenUsed="1"/>
     <w:lsdException w:name="caption" w:semiHidden="1" w:unhideWhenUsed="1" w:qFormat="1"/>
+    <w:lsdException w:name="table of figures" w:semiHidden="1" w:unhideWhenUsed="1"/>
+    <w:lsdException w:name="envelope address" w:semiHidden="1" w:unhideWhenUsed="1"/>
+    <w:lsdException w:name="envelope return" w:semiHidden="1" w:unhideWhenUsed="1"/>
+    <w:lsdException w:name="footnote reference" w:semiHidden="1" w:unhideWhenUsed="1"/>
+    <w:lsdException w:name="annotation reference" w:semiHidden="1" w:unhideWhenUsed="1"/>
+    <w:lsdException w:name="line number" w:semiHidden="1" w:unhideWhenUsed="1"/>
+    <w:lsdException w:name="page number" w:semiHidden="1" w:unhideWhenUsed="1"/>
+    <w:lsdException w:name="endnote reference" w:semiHidden="1" w:unhideWhenUsed="1"/>
+    <w:lsdException w:name="endnote text" w:semiHidden="1" w:unhideWhenUsed="1"/>
+    <w:lsdException w:name="macro" w:semiHidden="1" w:unhideWhenUsed="1"/>
+    <w:lsdException w:name="toa heading" w:semiHidden="1" w:unhideWhenUsed="1"/>
+    <w:lsdException w:name="List Number" w:semiHidden="1" w:unhideWhenUsed="1"/>
+    <w:lsdException w:name="List 2" w:semiHidden="1" w:unhideWhenUsed="1"/>
+    <w:lsdException w:name="List 3" w:semiHidden="1" w:unhideWhenUsed="1"/>
+    <w:lsdException w:name="List 4" w:semiHidden="1" w:unhideWhenUsed="1"/>
+    <w:lsdException w:name="List 5" w:semiHidden="1" w:unhideWhenUsed="1"/>
+    <w:lsdException w:name="List Bullet 2" w:semiHidden="1" w:unhideWhenUsed="1"/>
+    <w:lsdException w:name="List Bullet 3" w:semiHidden="1" w:unhideWhenUsed="1"/>
+    <w:lsdException w:name="List Bullet 4" w:semiHidden="1" w:unhideWhenUsed="1"/>
+    <w:lsdException w:name="List Bullet 5" w:semiHidden="1" w:unhideWhenUsed="1"/>
+    <w:lsdException w:name="List Number 2" w:semiHidden="1" w:unhideWhenUsed="1"/>
+    <w:lsdException w:name="List Number 3" w:semiHidden="1" w:unhideWhenUsed="1"/>
+    <w:lsdException w:name="List Number 4" w:semiHidden="1" w:unhideWhenUsed="1"/>
+    <w:lsdException w:name="List Number 5" w:semiHidden="1" w:unhideWhenUsed="1"/>
     <w:lsdException w:name="Title" w:qFormat="1"/>
+    <w:lsdException w:name="Closing" w:semiHidden="1" w:unhideWhenUsed="1"/>
+    <w:lsdException w:name="Signature" w:semiHidden="1" w:unhideWhenUsed="1"/>
+    <w:lsdException w:name="Default Paragraph Font" w:semiHidden="1" w:unhideWhenUsed="1"/>
+    <w:lsdException w:name="Body Text" w:semiHidden="1" w:unhideWhenUsed="1"/>
+    <w:lsdException w:name="Body Text Indent" w:semiHidden="1" w:unhideWhenUsed="1"/>
+    <w:lsdException w:name="List Continue" w:semiHidden="1" w:unhideWhenUsed="1"/>
+    <w:lsdException w:name="Message Header" w:semiHidden="1" w:unhideWhenUsed="1"/>
     <w:lsdException w:name="Subtitle" w:qFormat="1"/>
+    <w:lsdException w:name="Salutation" w:semiHidden="1" w:unhideWhenUsed="1"/>
+    <w:lsdException w:name="Date" w:semiHidden="1" w:unhideWhenUsed="1"/>
+    <w:lsdException w:name="Body Text First Indent" w:semiHidden="1" w:unhideWhenUsed="1"/>
+    <w:lsdException w:name="Body Text First Indent 2" w:semiHidden="1" w:unhideWhenUsed="1"/>
+    <w:lsdException w:name="Note Heading" w:semiHidden="1" w:unhideWhenUsed="1"/>
+    <w:lsdException w:name="Body Text 2" w:semiHidden="1" w:unhideWhenUsed="1"/>
+    <w:lsdException w:name="Body Text 3" w:semiHidden="1" w:unhideWhenUsed="1"/>
+    <w:lsdException w:name="Body Text Indent 2" w:semiHidden="1" w:unhideWhenUsed="1"/>
+    <w:lsdException w:name="Body Text Indent 3" w:semiHidden="1" w:unhideWhenUsed="1"/>
+    <w:lsdException w:name="Block Text" w:semiHidden="1" w:unhideWhenUsed="1"/>
+    <w:lsdException w:name="Hyperlink" w:semiHidden="1" w:unhideWhenUsed="1"/>
+    <w:lsdException w:name="FollowedHyperlink" w:semiHidden="1" w:unhideWhenUsed="1"/>
     <w:lsdException w:name="Strong" w:qFormat="1"/>
     <w:lsdException w:name="Emphasis" w:qFormat="1"/>
+    <w:lsdException w:name="Document Map" w:semiHidden="1" w:unhideWhenUsed="1"/>
+    <w:lsdException w:name="Plain Text" w:semiHidden="1" w:unhideWhenUsed="1"/>
+    <w:lsdException w:name="E-mail Signature" w:semiHidden="1" w:unhideWhenUsed="1"/>
+    <w:lsdException w:name="HTML Top of Form" w:semiHidden="1" w:unhideWhenUsed="1"/>
+    <w:lsdException w:name="HTML Bottom of Form" w:semiHidden="1" w:unhideWhenUsed="1"/>
+    <w:lsdException w:name="Normal (Web)" w:semiHidden="1" w:unhideWhenUsed="1"/>
+    <w:lsdException w:name="HTML Acronym" w:semiHidden="1" w:unhideWhenUsed="1"/>
+    <w:lsdException w:name="HTML Address" w:semiHidden="1" w:unhideWhenUsed="1"/>
+    <w:lsdException w:name="HTML Cite" w:semiHidden="1" w:unhideWhenUsed="1"/>
+    <w:lsdException w:name="HTML Code" w:semiHidden="1" w:unhideWhenUsed="1"/>
+    <w:lsdException w:name="HTML Definition" w:semiHidden="1" w:unhideWhenUsed="1"/>
+    <w:lsdException w:name="HTML Keyboard" w:semiHidden="1" w:unhideWhenUsed="1"/>
+    <w:lsdException w:name="HTML Preformatted" w:semiHidden="1" w:unhideWhenUsed="1"/>
+    <w:lsdException w:name="HTML Sample" w:semiHidden="1" w:unhideWhenUsed="1"/>
+    <w:lsdException w:name="HTML Typewriter" w:semiHidden="1" w:unhideWhenUsed="1"/>
+    <w:lsdException w:name="HTML Variable" w:semiHidden="1" w:unhideWhenUsed="1"/>
     <w:lsdException w:name="Normal Table" w:semiHidden="1" w:unhideWhenUsed="1"/>
+    <w:lsdException w:name="annotation subject" w:semiHidden="1" w:unhideWhenUsed="1"/>
+    <w:lsdException w:name="No List" w:semiHidden="1" w:unhideWhenUsed="1"/>
+    <w:lsdException w:name="Outline List 1" w:semiHidden="1" w:unhideWhenUsed="1"/>
+    <w:lsdException w:name="Outline List 2" w:semiHidden="1" w:unhideWhenUsed="1"/>
+    <w:lsdException w:name="Outline List 3" w:semiHidden="1" w:unhideWhenUsed="1"/>
     <w:lsdException w:name="Table Simple 1" w:semiHidden="1" w:unhideWhenUsed="1"/>
     <w:lsdException w:name="Table Simple 2" w:semiHidden="1" w:unhideWhenUsed="1"/>
     <w:lsdException w:name="Table Simple 3" w:semiHidden="1" w:unhideWhenUsed="1"/>
@@ -5516,9 +5463,6 @@
     <w:lsdException w:name="Table Subtle 1" w:semiHidden="1" w:unhideWhenUsed="1"/>
     <w:lsdException w:name="Table Subtle 2" w:semiHidden="1" w:unhideWhenUsed="1"/>
     <w:lsdException w:name="Table Web 1" w:semiHidden="1" w:unhideWhenUsed="1"/>
-    <w:lsdException w:name="Table Web 2" w:semiHidden="1" w:unhideWhenUsed="1"/>
-    <w:lsdException w:name="Table Web 3" w:semiHidden="1" w:unhideWhenUsed="1"/>
-    <w:lsdException w:name="Table Theme" w:semiHidden="1" w:unhideWhenUsed="1"/>
     <w:lsdException w:name="Placeholder Text" w:semiHidden="1" w:uiPriority="99"/>
     <w:lsdException w:name="No Spacing" w:uiPriority="1" w:qFormat="1"/>
     <w:lsdException w:name="Light Shading" w:uiPriority="60"/>
@@ -5630,6 +5574,115 @@
     <w:lsdException w:name="Book Title" w:uiPriority="33" w:qFormat="1"/>
     <w:lsdException w:name="Bibliography" w:semiHidden="1" w:uiPriority="37" w:unhideWhenUsed="1"/>
     <w:lsdException w:name="TOC Heading" w:semiHidden="1" w:uiPriority="39" w:unhideWhenUsed="1" w:qFormat="1"/>
+    <w:lsdException w:name="Plain Table 1" w:uiPriority="41"/>
+    <w:lsdException w:name="Plain Table 2" w:uiPriority="42"/>
+    <w:lsdException w:name="Plain Table 3" w:uiPriority="43"/>
+    <w:lsdException w:name="Plain Table 4" w:uiPriority="44"/>
+    <w:lsdException w:name="Plain Table 5" w:uiPriority="45"/>
+    <w:lsdException w:name="Grid Table Light" w:uiPriority="40"/>
+    <w:lsdException w:name="Grid Table 1 Light" w:uiPriority="46"/>
+    <w:lsdException w:name="Grid Table 2" w:uiPriority="47"/>
+    <w:lsdException w:name="Grid Table 3" w:uiPriority="48"/>
+    <w:lsdException w:name="Grid Table 4" w:uiPriority="49"/>
+    <w:lsdException w:name="Grid Table 5 Dark" w:uiPriority="50"/>
+    <w:lsdException w:name="Grid Table 6 Colorful" w:uiPriority="51"/>
+    <w:lsdException w:name="Grid Table 7 Colorful" w:uiPriority="52"/>
+    <w:lsdException w:name="Grid Table 1 Light Accent 1" w:uiPriority="46"/>
+    <w:lsdException w:name="Grid Table 2 Accent 1" w:uiPriority="47"/>
+    <w:lsdException w:name="Grid Table 3 Accent 1" w:uiPriority="48"/>
+    <w:lsdException w:name="Grid Table 4 Accent 1" w:uiPriority="49"/>
+    <w:lsdException w:name="Grid Table 5 Dark Accent 1" w:uiPriority="50"/>
+    <w:lsdException w:name="Grid Table 6 Colorful Accent 1" w:uiPriority="51"/>
+    <w:lsdException w:name="Grid Table 7 Colorful Accent 1" w:uiPriority="52"/>
+    <w:lsdException w:name="Grid Table 1 Light Accent 2" w:uiPriority="46"/>
+    <w:lsdException w:name="Grid Table 2 Accent 2" w:uiPriority="47"/>
+    <w:lsdException w:name="Grid Table 3 Accent 2" w:uiPriority="48"/>
+    <w:lsdException w:name="Grid Table 4 Accent 2" w:uiPriority="49"/>
+    <w:lsdException w:name="Grid Table 5 Dark Accent 2" w:uiPriority="50"/>
+    <w:lsdException w:name="Grid Table 6 Colorful Accent 2" w:uiPriority="51"/>
+    <w:lsdException w:name="Grid Table 7 Colorful Accent 2" w:uiPriority="52"/>
+    <w:lsdException w:name="Grid Table 1 Light Accent 3" w:uiPriority="46"/>
+    <w:lsdException w:name="Grid Table 2 Accent 3" w:uiPriority="47"/>
+    <w:lsdException w:name="Grid Table 3 Accent 3" w:uiPriority="48"/>
+    <w:lsdException w:name="Grid Table 4 Accent 3" w:uiPriority="49"/>
+    <w:lsdException w:name="Grid Table 5 Dark Accent 3" w:uiPriority="50"/>
+    <w:lsdException w:name="Grid Table 6 Colorful Accent 3" w:uiPriority="51"/>
+    <w:lsdException w:name="Grid Table 7 Colorful Accent 3" w:uiPriority="52"/>
+    <w:lsdException w:name="Grid Table 1 Light Accent 4" w:uiPriority="46"/>
+    <w:lsdException w:name="Grid Table 2 Accent 4" w:uiPriority="47"/>
+    <w:lsdException w:name="Grid Table 3 Accent 4" w:uiPriority="48"/>
+    <w:lsdException w:name="Grid Table 4 Accent 4" w:uiPriority="49"/>
+    <w:lsdException w:name="Grid Table 5 Dark Accent 4" w:uiPriority="50"/>
+    <w:lsdException w:name="Grid Table 6 Colorful Accent 4" w:uiPriority="51"/>
+    <w:lsdException w:name="Grid Table 7 Colorful Accent 4" w:uiPriority="52"/>
+    <w:lsdException w:name="Grid Table 1 Light Accent 5" w:uiPriority="46"/>
+    <w:lsdException w:name="Grid Table 2 Accent 5" w:uiPriority="47"/>
+    <w:lsdException w:name="Grid Table 3 Accent 5" w:uiPriority="48"/>
+    <w:lsdException w:name="Grid Table 4 Accent 5" w:uiPriority="49"/>
+    <w:lsdException w:name="Grid Table 5 Dark Accent 5" w:uiPriority="50"/>
+    <w:lsdException w:name="Grid Table 6 Colorful Accent 5" w:uiPriority="51"/>
+    <w:lsdException w:name="Grid Table 7 Colorful Accent 5" w:uiPriority="52"/>
+    <w:lsdException w:name="Grid Table 1 Light Accent 6" w:uiPriority="46"/>
+    <w:lsdException w:name="Grid Table 2 Accent 6" w:uiPriority="47"/>
+    <w:lsdException w:name="Grid Table 3 Accent 6" w:uiPriority="48"/>
+    <w:lsdException w:name="Grid Table 4 Accent 6" w:uiPriority="49"/>
+    <w:lsdException w:name="Grid Table 5 Dark Accent 6" w:uiPriority="50"/>
+    <w:lsdException w:name="Grid Table 6 Colorful Accent 6" w:uiPriority="51"/>
+    <w:lsdException w:name="Grid Table 7 Colorful Accent 6" w:uiPriority="52"/>
+    <w:lsdException w:name="List Table 1 Light" w:uiPriority="46"/>
+    <w:lsdException w:name="List Table 2" w:uiPriority="47"/>
+    <w:lsdException w:name="List Table 3" w:uiPriority="48"/>
+    <w:lsdException w:name="List Table 4" w:uiPriority="49"/>
+    <w:lsdException w:name="List Table 5 Dark" w:uiPriority="50"/>
+    <w:lsdException w:name="List Table 6 Colorful" w:uiPriority="51"/>
+    <w:lsdException w:name="List Table 7 Colorful" w:uiPriority="52"/>
+    <w:lsdException w:name="List Table 1 Light Accent 1" w:uiPriority="46"/>
+    <w:lsdException w:name="List Table 2 Accent 1" w:uiPriority="47"/>
+    <w:lsdException w:name="List Table 3 Accent 1" w:uiPriority="48"/>
+    <w:lsdException w:name="List Table 4 Accent 1" w:uiPriority="49"/>
+    <w:lsdException w:name="List Table 5 Dark Accent 1" w:uiPriority="50"/>
+    <w:lsdException w:name="List Table 6 Colorful Accent 1" w:uiPriority="51"/>
+    <w:lsdException w:name="List Table 7 Colorful Accent 1" w:uiPriority="52"/>
+    <w:lsdException w:name="List Table 1 Light Accent 2" w:uiPriority="46"/>
+    <w:lsdException w:name="List Table 2 Accent 2" w:uiPriority="47"/>
+    <w:lsdException w:name="List Table 3 Accent 2" w:uiPriority="48"/>
+    <w:lsdException w:name="List Table 4 Accent 2" w:uiPriority="49"/>
+    <w:lsdException w:name="List Table 5 Dark Accent 2" w:uiPriority="50"/>
+    <w:lsdException w:name="List Table 6 Colorful Accent 2" w:uiPriority="51"/>
+    <w:lsdException w:name="List Table 7 Colorful Accent 2" w:uiPriority="52"/>
+    <w:lsdException w:name="List Table 1 Light Accent 3" w:uiPriority="46"/>
+    <w:lsdException w:name="List Table 2 Accent 3" w:uiPriority="47"/>
+    <w:lsdException w:name="List Table 3 Accent 3" w:uiPriority="48"/>
+    <w:lsdException w:name="List Table 4 Accent 3" w:uiPriority="49"/>
+    <w:lsdException w:name="List Table 5 Dark Accent 3" w:uiPriority="50"/>
+    <w:lsdException w:name="List Table 6 Colorful Accent 3" w:uiPriority="51"/>
+    <w:lsdException w:name="List Table 7 Colorful Accent 3" w:uiPriority="52"/>
+    <w:lsdException w:name="List Table 1 Light Accent 4" w:uiPriority="46"/>
+    <w:lsdException w:name="List Table 2 Accent 4" w:uiPriority="47"/>
+    <w:lsdException w:name="List Table 3 Accent 4" w:uiPriority="48"/>
+    <w:lsdException w:name="List Table 4 Accent 4" w:uiPriority="49"/>
+    <w:lsdException w:name="List Table 5 Dark Accent 4" w:uiPriority="50"/>
+    <w:lsdException w:name="List Table 6 Colorful Accent 4" w:uiPriority="51"/>
+    <w:lsdException w:name="List Table 7 Colorful Accent 4" w:uiPriority="52"/>
+    <w:lsdException w:name="List Table 1 Light Accent 5" w:uiPriority="46"/>
+    <w:lsdException w:name="List Table 2 Accent 5" w:uiPriority="47"/>
+    <w:lsdException w:name="List Table 3 Accent 5" w:uiPriority="48"/>
+    <w:lsdException w:name="List Table 4 Accent 5" w:uiPriority="49"/>
+    <w:lsdException w:name="List Table 5 Dark Accent 5" w:uiPriority="50"/>
+    <w:lsdException w:name="List Table 6 Colorful Accent 5" w:uiPriority="51"/>
+    <w:lsdException w:name="List Table 7 Colorful Accent 5" w:uiPriority="52"/>
+    <w:lsdException w:name="List Table 1 Light Accent 6" w:uiPriority="46"/>
+    <w:lsdException w:name="List Table 2 Accent 6" w:uiPriority="47"/>
+    <w:lsdException w:name="List Table 3 Accent 6" w:uiPriority="48"/>
+    <w:lsdException w:name="List Table 4 Accent 6" w:uiPriority="49"/>
+    <w:lsdException w:name="List Table 5 Dark Accent 6" w:uiPriority="50"/>
+    <w:lsdException w:name="List Table 6 Colorful Accent 6" w:uiPriority="51"/>
+    <w:lsdException w:name="List Table 7 Colorful Accent 6" w:uiPriority="52"/>
+    <w:lsdException w:name="Mention" w:semiHidden="1" w:uiPriority="99" w:unhideWhenUsed="1"/>
+    <w:lsdException w:name="Smart Hyperlink" w:semiHidden="1" w:uiPriority="99" w:unhideWhenUsed="1"/>
+    <w:lsdException w:name="Hashtag" w:semiHidden="1" w:uiPriority="99" w:unhideWhenUsed="1"/>
+    <w:lsdException w:name="Unresolved Mention" w:semiHidden="1" w:uiPriority="99" w:unhideWhenUsed="1"/>
+    <w:lsdException w:name="Smart Link" w:semiHidden="1" w:uiPriority="99" w:unhideWhenUsed="1"/>
   </w:latentStyles>
   <w:style w:type="paragraph" w:default="1" w:styleId="Normal">
     <w:name w:val="Normal"/>
@@ -5781,7 +5834,6 @@
     <w:rsid w:val="00E7596C"/>
     <w:rPr>
       <w:spacing w:val="-1"/>
-      <w:lang/>
     </w:rPr>
   </w:style>
   <w:style w:type="character" w:customStyle="1" w:styleId="HeaderChar">
@@ -6744,7 +6796,6 @@
     </w:pPr>
     <w:rPr>
       <w:spacing w:val="-1"/>
-      <w:lang/>
     </w:rPr>
   </w:style>
   <w:style w:type="paragraph" w:styleId="List">
@@ -7045,7 +7096,6 @@
     <w:basedOn w:val="TableNormal"/>
     <w:rsid w:val="00BE696C"/>
     <w:tblPr>
-      <w:tblInd w:w="0" w:type="dxa"/>
       <w:tblBorders>
         <w:top w:val="single" w:sz="4" w:space="0" w:color="auto"/>
         <w:left w:val="single" w:sz="4" w:space="0" w:color="auto"/>
@@ -7054,1638 +7104,6 @@
         <w:insideH w:val="single" w:sz="4" w:space="0" w:color="auto"/>
         <w:insideV w:val="single" w:sz="4" w:space="0" w:color="auto"/>
       </w:tblBorders>
-      <w:tblCellMar>
-        <w:top w:w="0" w:type="dxa"/>
-        <w:left w:w="108" w:type="dxa"/>
-        <w:bottom w:w="0" w:type="dxa"/>
-        <w:right w:w="108" w:type="dxa"/>
-      </w:tblCellMar>
-    </w:tblPr>
-  </w:style>
-  <w:style w:type="character" w:styleId="Hyperlink">
-    <w:name w:val="Hyperlink"/>
-    <w:basedOn w:val="DefaultParagraphFont"/>
-    <w:rsid w:val="00BE696C"/>
-    <w:rPr>
-      <w:color w:val="0000FF" w:themeColor="hyperlink"/>
-      <w:u w:val="single"/>
-    </w:rPr>
-  </w:style>
-</w:styles>
-</file>
-
-<file path=word/stylesWithEffects.xml><?xml version="1.0" encoding="utf-8"?>
-<w:styles xmlns:wpc="http://schemas.microsoft.com/office/word/2010/wordprocessingCanvas" xmlns:mc="http://schemas.openxmlformats.org/markup-compatibility/2006" xmlns:o="urn:schemas-microsoft-com:office:office" xmlns:r="http://schemas.openxmlformats.org/officeDocument/2006/relationships" xmlns:m="http://schemas.openxmlformats.org/officeDocument/2006/math" xmlns:v="urn:schemas-microsoft-com:vml" xmlns:wp14="http://schemas.microsoft.com/office/word/2010/wordprocessingDrawing" xmlns:wp="http://schemas.openxmlformats.org/drawingml/2006/wordprocessingDrawing" xmlns:w10="urn:schemas-microsoft-com:office:word" xmlns:w="http://schemas.openxmlformats.org/wordprocessingml/2006/main" xmlns:w14="http://schemas.microsoft.com/office/word/2010/wordml" xmlns:wpg="http://schemas.microsoft.com/office/word/2010/wordprocessingGroup" xmlns:wpi="http://schemas.microsoft.com/office/word/2010/wordprocessingInk" xmlns:wne="http://schemas.microsoft.com/office/word/2006/wordml" xmlns:wps="http://schemas.microsoft.com/office/word/2010/wordprocessingShape" mc:Ignorable="w14 wp14">
-  <w:docDefaults>
-    <w:rPrDefault>
-      <w:rPr>
-        <w:rFonts w:ascii="Times New Roman" w:eastAsia="SimSun" w:hAnsi="Times New Roman" w:cs="Times New Roman"/>
-        <w:lang w:val="en-US" w:eastAsia="en-US" w:bidi="ar-SA"/>
-      </w:rPr>
-    </w:rPrDefault>
-    <w:pPrDefault/>
-  </w:docDefaults>
-  <w:latentStyles w:defLockedState="0" w:defUIPriority="0" w:defSemiHidden="0" w:defUnhideWhenUsed="0" w:defQFormat="0" w:count="267">
-    <w:lsdException w:name="Normal" w:qFormat="1"/>
-    <w:lsdException w:name="heading 1" w:qFormat="1"/>
-    <w:lsdException w:name="heading 2" w:qFormat="1"/>
-    <w:lsdException w:name="heading 3" w:qFormat="1"/>
-    <w:lsdException w:name="heading 4" w:qFormat="1"/>
-    <w:lsdException w:name="heading 5" w:qFormat="1"/>
-    <w:lsdException w:name="heading 6" w:semiHidden="1" w:unhideWhenUsed="1" w:qFormat="1"/>
-    <w:lsdException w:name="heading 7" w:semiHidden="1" w:unhideWhenUsed="1" w:qFormat="1"/>
-    <w:lsdException w:name="heading 8" w:semiHidden="1" w:unhideWhenUsed="1" w:qFormat="1"/>
-    <w:lsdException w:name="heading 9" w:semiHidden="1" w:unhideWhenUsed="1" w:qFormat="1"/>
-    <w:lsdException w:name="caption" w:semiHidden="1" w:unhideWhenUsed="1" w:qFormat="1"/>
-    <w:lsdException w:name="Title" w:qFormat="1"/>
-    <w:lsdException w:name="Subtitle" w:qFormat="1"/>
-    <w:lsdException w:name="Strong" w:qFormat="1"/>
-    <w:lsdException w:name="Emphasis" w:qFormat="1"/>
-    <w:lsdException w:name="Normal Table" w:semiHidden="1" w:unhideWhenUsed="1"/>
-    <w:lsdException w:name="Table Simple 1" w:semiHidden="1" w:unhideWhenUsed="1"/>
-    <w:lsdException w:name="Table Simple 2" w:semiHidden="1" w:unhideWhenUsed="1"/>
-    <w:lsdException w:name="Table Simple 3" w:semiHidden="1" w:unhideWhenUsed="1"/>
-    <w:lsdException w:name="Table Classic 1" w:semiHidden="1" w:unhideWhenUsed="1"/>
-    <w:lsdException w:name="Table Classic 2" w:semiHidden="1" w:unhideWhenUsed="1"/>
-    <w:lsdException w:name="Table Classic 3" w:semiHidden="1" w:unhideWhenUsed="1"/>
-    <w:lsdException w:name="Table Classic 4" w:semiHidden="1" w:unhideWhenUsed="1"/>
-    <w:lsdException w:name="Table Colorful 1" w:semiHidden="1" w:unhideWhenUsed="1"/>
-    <w:lsdException w:name="Table Colorful 2" w:semiHidden="1" w:unhideWhenUsed="1"/>
-    <w:lsdException w:name="Table Colorful 3" w:semiHidden="1" w:unhideWhenUsed="1"/>
-    <w:lsdException w:name="Table Columns 1" w:semiHidden="1" w:unhideWhenUsed="1"/>
-    <w:lsdException w:name="Table Columns 2" w:semiHidden="1" w:unhideWhenUsed="1"/>
-    <w:lsdException w:name="Table Columns 3" w:semiHidden="1" w:unhideWhenUsed="1"/>
-    <w:lsdException w:name="Table Columns 4" w:semiHidden="1" w:unhideWhenUsed="1"/>
-    <w:lsdException w:name="Table Columns 5" w:semiHidden="1" w:unhideWhenUsed="1"/>
-    <w:lsdException w:name="Table Grid 1" w:semiHidden="1" w:unhideWhenUsed="1"/>
-    <w:lsdException w:name="Table Grid 2" w:semiHidden="1" w:unhideWhenUsed="1"/>
-    <w:lsdException w:name="Table Grid 3" w:semiHidden="1" w:unhideWhenUsed="1"/>
-    <w:lsdException w:name="Table Grid 4" w:semiHidden="1" w:unhideWhenUsed="1"/>
-    <w:lsdException w:name="Table Grid 5" w:semiHidden="1" w:unhideWhenUsed="1"/>
-    <w:lsdException w:name="Table Grid 6" w:semiHidden="1" w:unhideWhenUsed="1"/>
-    <w:lsdException w:name="Table Grid 7" w:semiHidden="1" w:unhideWhenUsed="1"/>
-    <w:lsdException w:name="Table Grid 8" w:semiHidden="1" w:unhideWhenUsed="1"/>
-    <w:lsdException w:name="Table List 1" w:semiHidden="1" w:unhideWhenUsed="1"/>
-    <w:lsdException w:name="Table List 2" w:semiHidden="1" w:unhideWhenUsed="1"/>
-    <w:lsdException w:name="Table List 3" w:semiHidden="1" w:unhideWhenUsed="1"/>
-    <w:lsdException w:name="Table List 4" w:semiHidden="1" w:unhideWhenUsed="1"/>
-    <w:lsdException w:name="Table List 5" w:semiHidden="1" w:unhideWhenUsed="1"/>
-    <w:lsdException w:name="Table List 6" w:semiHidden="1" w:unhideWhenUsed="1"/>
-    <w:lsdException w:name="Table List 7" w:semiHidden="1" w:unhideWhenUsed="1"/>
-    <w:lsdException w:name="Table List 8" w:semiHidden="1" w:unhideWhenUsed="1"/>
-    <w:lsdException w:name="Table 3D effects 1" w:semiHidden="1" w:unhideWhenUsed="1"/>
-    <w:lsdException w:name="Table 3D effects 2" w:semiHidden="1" w:unhideWhenUsed="1"/>
-    <w:lsdException w:name="Table 3D effects 3" w:semiHidden="1" w:unhideWhenUsed="1"/>
-    <w:lsdException w:name="Table Contemporary" w:semiHidden="1" w:unhideWhenUsed="1"/>
-    <w:lsdException w:name="Table Elegant" w:semiHidden="1" w:unhideWhenUsed="1"/>
-    <w:lsdException w:name="Table Professional" w:semiHidden="1" w:unhideWhenUsed="1"/>
-    <w:lsdException w:name="Table Subtle 1" w:semiHidden="1" w:unhideWhenUsed="1"/>
-    <w:lsdException w:name="Table Subtle 2" w:semiHidden="1" w:unhideWhenUsed="1"/>
-    <w:lsdException w:name="Table Web 1" w:semiHidden="1" w:unhideWhenUsed="1"/>
-    <w:lsdException w:name="Table Web 2" w:semiHidden="1" w:unhideWhenUsed="1"/>
-    <w:lsdException w:name="Table Web 3" w:semiHidden="1" w:unhideWhenUsed="1"/>
-    <w:lsdException w:name="Table Theme" w:semiHidden="1" w:unhideWhenUsed="1"/>
-    <w:lsdException w:name="Placeholder Text" w:semiHidden="1" w:uiPriority="99"/>
-    <w:lsdException w:name="No Spacing" w:uiPriority="1" w:qFormat="1"/>
-    <w:lsdException w:name="Light Shading" w:uiPriority="60"/>
-    <w:lsdException w:name="Light List" w:uiPriority="61"/>
-    <w:lsdException w:name="Light Grid" w:uiPriority="62"/>
-    <w:lsdException w:name="Medium Shading 1" w:uiPriority="63"/>
-    <w:lsdException w:name="Medium Shading 2" w:uiPriority="64"/>
-    <w:lsdException w:name="Medium List 1" w:uiPriority="65"/>
-    <w:lsdException w:name="Medium List 2" w:uiPriority="66"/>
-    <w:lsdException w:name="Medium Grid 1" w:uiPriority="67"/>
-    <w:lsdException w:name="Medium Grid 2" w:uiPriority="68"/>
-    <w:lsdException w:name="Medium Grid 3" w:uiPriority="69"/>
-    <w:lsdException w:name="Dark List" w:uiPriority="70"/>
-    <w:lsdException w:name="Colorful Shading" w:uiPriority="71"/>
-    <w:lsdException w:name="Colorful List" w:uiPriority="72"/>
-    <w:lsdException w:name="Colorful Grid" w:uiPriority="73"/>
-    <w:lsdException w:name="Light Shading Accent 1" w:uiPriority="60"/>
-    <w:lsdException w:name="Light List Accent 1" w:uiPriority="61"/>
-    <w:lsdException w:name="Light Grid Accent 1" w:uiPriority="62"/>
-    <w:lsdException w:name="Medium Shading 1 Accent 1" w:uiPriority="63"/>
-    <w:lsdException w:name="Medium Shading 2 Accent 1" w:uiPriority="64"/>
-    <w:lsdException w:name="Medium List 1 Accent 1" w:uiPriority="65"/>
-    <w:lsdException w:name="Revision" w:semiHidden="1" w:uiPriority="99"/>
-    <w:lsdException w:name="List Paragraph" w:uiPriority="34" w:qFormat="1"/>
-    <w:lsdException w:name="Quote" w:uiPriority="29" w:qFormat="1"/>
-    <w:lsdException w:name="Intense Quote" w:uiPriority="30" w:qFormat="1"/>
-    <w:lsdException w:name="Medium List 2 Accent 1" w:uiPriority="66"/>
-    <w:lsdException w:name="Medium Grid 1 Accent 1" w:uiPriority="67"/>
-    <w:lsdException w:name="Medium Grid 2 Accent 1" w:uiPriority="68"/>
-    <w:lsdException w:name="Medium Grid 3 Accent 1" w:uiPriority="69"/>
-    <w:lsdException w:name="Dark List Accent 1" w:uiPriority="70"/>
-    <w:lsdException w:name="Colorful Shading Accent 1" w:uiPriority="71"/>
-    <w:lsdException w:name="Colorful List Accent 1" w:uiPriority="72"/>
-    <w:lsdException w:name="Colorful Grid Accent 1" w:uiPriority="73"/>
-    <w:lsdException w:name="Light Shading Accent 2" w:uiPriority="60"/>
-    <w:lsdException w:name="Light List Accent 2" w:uiPriority="61"/>
-    <w:lsdException w:name="Light Grid Accent 2" w:uiPriority="62"/>
-    <w:lsdException w:name="Medium Shading 1 Accent 2" w:uiPriority="63"/>
-    <w:lsdException w:name="Medium Shading 2 Accent 2" w:uiPriority="64"/>
-    <w:lsdException w:name="Medium List 1 Accent 2" w:uiPriority="65"/>
-    <w:lsdException w:name="Medium List 2 Accent 2" w:uiPriority="66"/>
-    <w:lsdException w:name="Medium Grid 1 Accent 2" w:uiPriority="67"/>
-    <w:lsdException w:name="Medium Grid 2 Accent 2" w:uiPriority="68"/>
-    <w:lsdException w:name="Medium Grid 3 Accent 2" w:uiPriority="69"/>
-    <w:lsdException w:name="Dark List Accent 2" w:uiPriority="70"/>
-    <w:lsdException w:name="Colorful Shading Accent 2" w:uiPriority="71"/>
-    <w:lsdException w:name="Colorful List Accent 2" w:uiPriority="72"/>
-    <w:lsdException w:name="Colorful Grid Accent 2" w:uiPriority="73"/>
-    <w:lsdException w:name="Light Shading Accent 3" w:uiPriority="60"/>
-    <w:lsdException w:name="Light List Accent 3" w:uiPriority="61"/>
-    <w:lsdException w:name="Light Grid Accent 3" w:uiPriority="62"/>
-    <w:lsdException w:name="Medium Shading 1 Accent 3" w:uiPriority="63"/>
-    <w:lsdException w:name="Medium Shading 2 Accent 3" w:uiPriority="64"/>
-    <w:lsdException w:name="Medium List 1 Accent 3" w:uiPriority="65"/>
-    <w:lsdException w:name="Medium List 2 Accent 3" w:uiPriority="66"/>
-    <w:lsdException w:name="Medium Grid 1 Accent 3" w:uiPriority="67"/>
-    <w:lsdException w:name="Medium Grid 2 Accent 3" w:uiPriority="68"/>
-    <w:lsdException w:name="Medium Grid 3 Accent 3" w:uiPriority="69"/>
-    <w:lsdException w:name="Dark List Accent 3" w:uiPriority="70"/>
-    <w:lsdException w:name="Colorful Shading Accent 3" w:uiPriority="71"/>
-    <w:lsdException w:name="Colorful List Accent 3" w:uiPriority="72"/>
-    <w:lsdException w:name="Colorful Grid Accent 3" w:uiPriority="73"/>
-    <w:lsdException w:name="Light Shading Accent 4" w:uiPriority="60"/>
-    <w:lsdException w:name="Light List Accent 4" w:uiPriority="61"/>
-    <w:lsdException w:name="Light Grid Accent 4" w:uiPriority="62"/>
-    <w:lsdException w:name="Medium Shading 1 Accent 4" w:uiPriority="63"/>
-    <w:lsdException w:name="Medium Shading 2 Accent 4" w:uiPriority="64"/>
-    <w:lsdException w:name="Medium List 1 Accent 4" w:uiPriority="65"/>
-    <w:lsdException w:name="Medium List 2 Accent 4" w:uiPriority="66"/>
-    <w:lsdException w:name="Medium Grid 1 Accent 4" w:uiPriority="67"/>
-    <w:lsdException w:name="Medium Grid 2 Accent 4" w:uiPriority="68"/>
-    <w:lsdException w:name="Medium Grid 3 Accent 4" w:uiPriority="69"/>
-    <w:lsdException w:name="Dark List Accent 4" w:uiPriority="70"/>
-    <w:lsdException w:name="Colorful Shading Accent 4" w:uiPriority="71"/>
-    <w:lsdException w:name="Colorful List Accent 4" w:uiPriority="72"/>
-    <w:lsdException w:name="Colorful Grid Accent 4" w:uiPriority="73"/>
-    <w:lsdException w:name="Light Shading Accent 5" w:uiPriority="60"/>
-    <w:lsdException w:name="Light List Accent 5" w:uiPriority="61"/>
-    <w:lsdException w:name="Light Grid Accent 5" w:uiPriority="62"/>
-    <w:lsdException w:name="Medium Shading 1 Accent 5" w:uiPriority="63"/>
-    <w:lsdException w:name="Medium Shading 2 Accent 5" w:uiPriority="64"/>
-    <w:lsdException w:name="Medium List 1 Accent 5" w:uiPriority="65"/>
-    <w:lsdException w:name="Medium List 2 Accent 5" w:uiPriority="66"/>
-    <w:lsdException w:name="Medium Grid 1 Accent 5" w:uiPriority="67"/>
-    <w:lsdException w:name="Medium Grid 2 Accent 5" w:uiPriority="68"/>
-    <w:lsdException w:name="Medium Grid 3 Accent 5" w:uiPriority="69"/>
-    <w:lsdException w:name="Dark List Accent 5" w:uiPriority="70"/>
-    <w:lsdException w:name="Colorful Shading Accent 5" w:uiPriority="71"/>
-    <w:lsdException w:name="Colorful List Accent 5" w:uiPriority="72"/>
-    <w:lsdException w:name="Colorful Grid Accent 5" w:uiPriority="73"/>
-    <w:lsdException w:name="Light Shading Accent 6" w:uiPriority="60"/>
-    <w:lsdException w:name="Light List Accent 6" w:uiPriority="61"/>
-    <w:lsdException w:name="Light Grid Accent 6" w:uiPriority="62"/>
-    <w:lsdException w:name="Medium Shading 1 Accent 6" w:uiPriority="63"/>
-    <w:lsdException w:name="Medium Shading 2 Accent 6" w:uiPriority="64"/>
-    <w:lsdException w:name="Medium List 1 Accent 6" w:uiPriority="65"/>
-    <w:lsdException w:name="Medium List 2 Accent 6" w:uiPriority="66"/>
-    <w:lsdException w:name="Medium Grid 1 Accent 6" w:uiPriority="67"/>
-    <w:lsdException w:name="Medium Grid 2 Accent 6" w:uiPriority="68"/>
-    <w:lsdException w:name="Medium Grid 3 Accent 6" w:uiPriority="69"/>
-    <w:lsdException w:name="Dark List Accent 6" w:uiPriority="70"/>
-    <w:lsdException w:name="Colorful Shading Accent 6" w:uiPriority="71"/>
-    <w:lsdException w:name="Colorful List Accent 6" w:uiPriority="72"/>
-    <w:lsdException w:name="Colorful Grid Accent 6" w:uiPriority="73"/>
-    <w:lsdException w:name="Subtle Emphasis" w:uiPriority="19" w:qFormat="1"/>
-    <w:lsdException w:name="Intense Emphasis" w:uiPriority="21" w:qFormat="1"/>
-    <w:lsdException w:name="Subtle Reference" w:uiPriority="31" w:qFormat="1"/>
-    <w:lsdException w:name="Intense Reference" w:uiPriority="32" w:qFormat="1"/>
-    <w:lsdException w:name="Book Title" w:uiPriority="33" w:qFormat="1"/>
-    <w:lsdException w:name="Bibliography" w:semiHidden="1" w:uiPriority="37" w:unhideWhenUsed="1"/>
-    <w:lsdException w:name="TOC Heading" w:semiHidden="1" w:uiPriority="39" w:unhideWhenUsed="1" w:qFormat="1"/>
-  </w:latentStyles>
-  <w:style w:type="paragraph" w:default="1" w:styleId="Normal">
-    <w:name w:val="Normal"/>
-    <w:qFormat/>
-    <w:pPr>
-      <w:jc w:val="center"/>
-    </w:pPr>
-  </w:style>
-  <w:style w:type="paragraph" w:styleId="Heading1">
-    <w:name w:val="heading 1"/>
-    <w:basedOn w:val="Normal"/>
-    <w:next w:val="Normal"/>
-    <w:qFormat/>
-    <w:rsid w:val="006B6B66"/>
-    <w:pPr>
-      <w:keepNext/>
-      <w:keepLines/>
-      <w:numPr>
-        <w:numId w:val="1"/>
-      </w:numPr>
-      <w:tabs>
-        <w:tab w:val="left" w:pos="216"/>
-      </w:tabs>
-      <w:spacing w:before="160" w:after="80"/>
-      <w:ind w:firstLine="0"/>
-      <w:outlineLvl w:val="0"/>
-    </w:pPr>
-    <w:rPr>
-      <w:smallCaps/>
-    </w:rPr>
-  </w:style>
-  <w:style w:type="paragraph" w:styleId="Heading2">
-    <w:name w:val="heading 2"/>
-    <w:basedOn w:val="Normal"/>
-    <w:next w:val="Normal"/>
-    <w:qFormat/>
-    <w:rsid w:val="00ED0149"/>
-    <w:pPr>
-      <w:keepNext/>
-      <w:keepLines/>
-      <w:numPr>
-        <w:ilvl w:val="1"/>
-        <w:numId w:val="1"/>
-      </w:numPr>
-      <w:tabs>
-        <w:tab w:val="left" w:pos="288"/>
-      </w:tabs>
-      <w:spacing w:before="120" w:after="60"/>
-      <w:jc w:val="left"/>
-      <w:outlineLvl w:val="1"/>
-    </w:pPr>
-    <w:rPr>
-      <w:i/>
-      <w:iCs/>
-    </w:rPr>
-  </w:style>
-  <w:style w:type="paragraph" w:styleId="Heading3">
-    <w:name w:val="heading 3"/>
-    <w:basedOn w:val="Normal"/>
-    <w:next w:val="Normal"/>
-    <w:qFormat/>
-    <w:rsid w:val="00794804"/>
-    <w:pPr>
-      <w:numPr>
-        <w:ilvl w:val="2"/>
-        <w:numId w:val="1"/>
-      </w:numPr>
-      <w:spacing w:line="240" w:lineRule="exact"/>
-      <w:ind w:firstLine="288"/>
-      <w:jc w:val="both"/>
-      <w:outlineLvl w:val="2"/>
-    </w:pPr>
-    <w:rPr>
-      <w:i/>
-      <w:iCs/>
-    </w:rPr>
-  </w:style>
-  <w:style w:type="paragraph" w:styleId="Heading4">
-    <w:name w:val="heading 4"/>
-    <w:basedOn w:val="Normal"/>
-    <w:next w:val="Normal"/>
-    <w:qFormat/>
-    <w:rsid w:val="00794804"/>
-    <w:pPr>
-      <w:numPr>
-        <w:ilvl w:val="3"/>
-        <w:numId w:val="1"/>
-      </w:numPr>
-      <w:tabs>
-        <w:tab w:val="left" w:pos="720"/>
-      </w:tabs>
-      <w:spacing w:before="40" w:after="40"/>
-      <w:ind w:firstLine="504"/>
-      <w:jc w:val="both"/>
-      <w:outlineLvl w:val="3"/>
-    </w:pPr>
-    <w:rPr>
-      <w:i/>
-      <w:iCs/>
-    </w:rPr>
-  </w:style>
-  <w:style w:type="paragraph" w:styleId="Heading5">
-    <w:name w:val="heading 5"/>
-    <w:basedOn w:val="Normal"/>
-    <w:next w:val="Normal"/>
-    <w:qFormat/>
-    <w:pPr>
-      <w:tabs>
-        <w:tab w:val="left" w:pos="360"/>
-      </w:tabs>
-      <w:spacing w:before="160" w:after="80"/>
-      <w:outlineLvl w:val="4"/>
-    </w:pPr>
-    <w:rPr>
-      <w:smallCaps/>
-    </w:rPr>
-  </w:style>
-  <w:style w:type="character" w:default="1" w:styleId="DefaultParagraphFont">
-    <w:name w:val="Default Paragraph Font"/>
-    <w:uiPriority w:val="1"/>
-    <w:semiHidden/>
-    <w:unhideWhenUsed/>
-  </w:style>
-  <w:style w:type="table" w:default="1" w:styleId="TableNormal">
-    <w:name w:val="Normal Table"/>
-    <w:uiPriority w:val="99"/>
-    <w:semiHidden/>
-    <w:unhideWhenUsed/>
-    <w:tblPr>
-      <w:tblInd w:w="0" w:type="dxa"/>
-      <w:tblCellMar>
-        <w:top w:w="0" w:type="dxa"/>
-        <w:left w:w="108" w:type="dxa"/>
-        <w:bottom w:w="0" w:type="dxa"/>
-        <w:right w:w="108" w:type="dxa"/>
-      </w:tblCellMar>
-    </w:tblPr>
-  </w:style>
-  <w:style w:type="numbering" w:default="1" w:styleId="NoList">
-    <w:name w:val="No List"/>
-    <w:uiPriority w:val="99"/>
-    <w:semiHidden/>
-    <w:unhideWhenUsed/>
-  </w:style>
-  <w:style w:type="character" w:customStyle="1" w:styleId="BodyTextChar">
-    <w:name w:val="Body Text Char"/>
-    <w:link w:val="BodyText"/>
-    <w:qFormat/>
-    <w:rsid w:val="00E7596C"/>
-    <w:rPr>
-      <w:spacing w:val="-1"/>
-      <w:lang/>
-    </w:rPr>
-  </w:style>
-  <w:style w:type="character" w:customStyle="1" w:styleId="HeaderChar">
-    <w:name w:val="Header Char"/>
-    <w:basedOn w:val="DefaultParagraphFont"/>
-    <w:link w:val="Header"/>
-    <w:qFormat/>
-    <w:rsid w:val="001A3B3D"/>
-  </w:style>
-  <w:style w:type="character" w:customStyle="1" w:styleId="FooterChar">
-    <w:name w:val="Footer Char"/>
-    <w:basedOn w:val="DefaultParagraphFont"/>
-    <w:link w:val="Footer"/>
-    <w:qFormat/>
-    <w:rsid w:val="001A3B3D"/>
-  </w:style>
-  <w:style w:type="character" w:customStyle="1" w:styleId="ListLabel1">
-    <w:name w:val="ListLabel 1"/>
-    <w:qFormat/>
-    <w:rPr>
-      <w:rFonts w:cs="Times New Roman"/>
-      <w:b w:val="0"/>
-      <w:bCs w:val="0"/>
-      <w:i w:val="0"/>
-      <w:iCs w:val="0"/>
-      <w:color w:val="auto"/>
-      <w:sz w:val="16"/>
-      <w:szCs w:val="16"/>
-    </w:rPr>
-  </w:style>
-  <w:style w:type="character" w:customStyle="1" w:styleId="ListLabel2">
-    <w:name w:val="ListLabel 2"/>
-    <w:qFormat/>
-    <w:rPr>
-      <w:rFonts w:cs="Times New Roman"/>
-    </w:rPr>
-  </w:style>
-  <w:style w:type="character" w:customStyle="1" w:styleId="ListLabel3">
-    <w:name w:val="ListLabel 3"/>
-    <w:qFormat/>
-    <w:rPr>
-      <w:rFonts w:cs="Times New Roman"/>
-    </w:rPr>
-  </w:style>
-  <w:style w:type="character" w:customStyle="1" w:styleId="ListLabel4">
-    <w:name w:val="ListLabel 4"/>
-    <w:qFormat/>
-    <w:rPr>
-      <w:rFonts w:cs="Times New Roman"/>
-    </w:rPr>
-  </w:style>
-  <w:style w:type="character" w:customStyle="1" w:styleId="ListLabel5">
-    <w:name w:val="ListLabel 5"/>
-    <w:qFormat/>
-    <w:rPr>
-      <w:rFonts w:cs="Times New Roman"/>
-    </w:rPr>
-  </w:style>
-  <w:style w:type="character" w:customStyle="1" w:styleId="ListLabel6">
-    <w:name w:val="ListLabel 6"/>
-    <w:qFormat/>
-    <w:rPr>
-      <w:rFonts w:cs="Times New Roman"/>
-    </w:rPr>
-  </w:style>
-  <w:style w:type="character" w:customStyle="1" w:styleId="ListLabel7">
-    <w:name w:val="ListLabel 7"/>
-    <w:qFormat/>
-    <w:rPr>
-      <w:rFonts w:cs="Times New Roman"/>
-    </w:rPr>
-  </w:style>
-  <w:style w:type="character" w:customStyle="1" w:styleId="ListLabel8">
-    <w:name w:val="ListLabel 8"/>
-    <w:qFormat/>
-    <w:rPr>
-      <w:rFonts w:cs="Times New Roman"/>
-    </w:rPr>
-  </w:style>
-  <w:style w:type="character" w:customStyle="1" w:styleId="ListLabel9">
-    <w:name w:val="ListLabel 9"/>
-    <w:qFormat/>
-    <w:rPr>
-      <w:rFonts w:cs="Times New Roman"/>
-    </w:rPr>
-  </w:style>
-  <w:style w:type="character" w:customStyle="1" w:styleId="ListLabel10">
-    <w:name w:val="ListLabel 10"/>
-    <w:qFormat/>
-    <w:rPr>
-      <w:rFonts w:cs="Times New Roman"/>
-      <w:b w:val="0"/>
-      <w:bCs w:val="0"/>
-      <w:i w:val="0"/>
-      <w:iCs w:val="0"/>
-      <w:caps w:val="0"/>
-      <w:smallCaps w:val="0"/>
-      <w:strike w:val="0"/>
-      <w:dstrike w:val="0"/>
-      <w:vanish w:val="0"/>
-      <w:color w:val="000000"/>
-      <w:sz w:val="16"/>
-      <w:szCs w:val="16"/>
-      <w:vertAlign w:val="superscript"/>
-    </w:rPr>
-  </w:style>
-  <w:style w:type="character" w:customStyle="1" w:styleId="ListLabel11">
-    <w:name w:val="ListLabel 11"/>
-    <w:qFormat/>
-    <w:rPr>
-      <w:rFonts w:cs="Times New Roman"/>
-    </w:rPr>
-  </w:style>
-  <w:style w:type="character" w:customStyle="1" w:styleId="ListLabel12">
-    <w:name w:val="ListLabel 12"/>
-    <w:qFormat/>
-    <w:rPr>
-      <w:rFonts w:cs="Times New Roman"/>
-    </w:rPr>
-  </w:style>
-  <w:style w:type="character" w:customStyle="1" w:styleId="ListLabel13">
-    <w:name w:val="ListLabel 13"/>
-    <w:qFormat/>
-    <w:rPr>
-      <w:rFonts w:cs="Times New Roman"/>
-    </w:rPr>
-  </w:style>
-  <w:style w:type="character" w:customStyle="1" w:styleId="ListLabel14">
-    <w:name w:val="ListLabel 14"/>
-    <w:qFormat/>
-    <w:rPr>
-      <w:rFonts w:cs="Times New Roman"/>
-    </w:rPr>
-  </w:style>
-  <w:style w:type="character" w:customStyle="1" w:styleId="ListLabel15">
-    <w:name w:val="ListLabel 15"/>
-    <w:qFormat/>
-    <w:rPr>
-      <w:rFonts w:cs="Times New Roman"/>
-    </w:rPr>
-  </w:style>
-  <w:style w:type="character" w:customStyle="1" w:styleId="ListLabel16">
-    <w:name w:val="ListLabel 16"/>
-    <w:qFormat/>
-    <w:rPr>
-      <w:rFonts w:cs="Times New Roman"/>
-    </w:rPr>
-  </w:style>
-  <w:style w:type="character" w:customStyle="1" w:styleId="ListLabel17">
-    <w:name w:val="ListLabel 17"/>
-    <w:qFormat/>
-    <w:rPr>
-      <w:rFonts w:cs="Times New Roman"/>
-    </w:rPr>
-  </w:style>
-  <w:style w:type="character" w:customStyle="1" w:styleId="ListLabel18">
-    <w:name w:val="ListLabel 18"/>
-    <w:qFormat/>
-    <w:rPr>
-      <w:rFonts w:cs="Times New Roman"/>
-    </w:rPr>
-  </w:style>
-  <w:style w:type="character" w:customStyle="1" w:styleId="ListLabel19">
-    <w:name w:val="ListLabel 19"/>
-    <w:qFormat/>
-    <w:rPr>
-      <w:rFonts w:cs="Times New Roman"/>
-      <w:caps w:val="0"/>
-      <w:smallCaps w:val="0"/>
-      <w:strike w:val="0"/>
-      <w:dstrike w:val="0"/>
-      <w:vanish w:val="0"/>
-      <w:color w:val="auto"/>
-      <w:position w:val="0"/>
-      <w:sz w:val="20"/>
-      <w:szCs w:val="20"/>
-      <w:vertAlign w:val="baseline"/>
-    </w:rPr>
-  </w:style>
-  <w:style w:type="character" w:customStyle="1" w:styleId="ListLabel20">
-    <w:name w:val="ListLabel 20"/>
-    <w:qFormat/>
-    <w:rPr>
-      <w:rFonts w:cs="Times New Roman"/>
-      <w:b w:val="0"/>
-      <w:bCs w:val="0"/>
-      <w:i/>
-      <w:iCs/>
-      <w:caps w:val="0"/>
-      <w:smallCaps w:val="0"/>
-      <w:strike w:val="0"/>
-      <w:dstrike w:val="0"/>
-      <w:vanish w:val="0"/>
-      <w:color w:val="auto"/>
-      <w:position w:val="0"/>
-      <w:sz w:val="20"/>
-      <w:szCs w:val="20"/>
-      <w:vertAlign w:val="baseline"/>
-    </w:rPr>
-  </w:style>
-  <w:style w:type="character" w:customStyle="1" w:styleId="ListLabel21">
-    <w:name w:val="ListLabel 21"/>
-    <w:qFormat/>
-    <w:rPr>
-      <w:rFonts w:cs="Times New Roman"/>
-      <w:b w:val="0"/>
-      <w:bCs w:val="0"/>
-      <w:i/>
-      <w:iCs/>
-      <w:caps w:val="0"/>
-      <w:smallCaps w:val="0"/>
-      <w:strike w:val="0"/>
-      <w:dstrike w:val="0"/>
-      <w:vanish w:val="0"/>
-      <w:color w:val="auto"/>
-      <w:position w:val="0"/>
-      <w:sz w:val="20"/>
-      <w:szCs w:val="20"/>
-      <w:vertAlign w:val="baseline"/>
-    </w:rPr>
-  </w:style>
-  <w:style w:type="character" w:customStyle="1" w:styleId="ListLabel22">
-    <w:name w:val="ListLabel 22"/>
-    <w:qFormat/>
-    <w:rPr>
-      <w:rFonts w:cs="Times New Roman"/>
-      <w:b w:val="0"/>
-      <w:bCs w:val="0"/>
-      <w:i/>
-      <w:iCs/>
-      <w:sz w:val="20"/>
-      <w:szCs w:val="20"/>
-    </w:rPr>
-  </w:style>
-  <w:style w:type="character" w:customStyle="1" w:styleId="ListLabel23">
-    <w:name w:val="ListLabel 23"/>
-    <w:qFormat/>
-    <w:rPr>
-      <w:rFonts w:cs="Times New Roman"/>
-    </w:rPr>
-  </w:style>
-  <w:style w:type="character" w:customStyle="1" w:styleId="ListLabel24">
-    <w:name w:val="ListLabel 24"/>
-    <w:qFormat/>
-    <w:rPr>
-      <w:rFonts w:cs="Times New Roman"/>
-    </w:rPr>
-  </w:style>
-  <w:style w:type="character" w:customStyle="1" w:styleId="ListLabel25">
-    <w:name w:val="ListLabel 25"/>
-    <w:qFormat/>
-    <w:rPr>
-      <w:rFonts w:cs="Times New Roman"/>
-    </w:rPr>
-  </w:style>
-  <w:style w:type="character" w:customStyle="1" w:styleId="ListLabel26">
-    <w:name w:val="ListLabel 26"/>
-    <w:qFormat/>
-    <w:rPr>
-      <w:rFonts w:cs="Times New Roman"/>
-    </w:rPr>
-  </w:style>
-  <w:style w:type="character" w:customStyle="1" w:styleId="ListLabel27">
-    <w:name w:val="ListLabel 27"/>
-    <w:qFormat/>
-    <w:rPr>
-      <w:rFonts w:cs="Times New Roman"/>
-    </w:rPr>
-  </w:style>
-  <w:style w:type="character" w:customStyle="1" w:styleId="ListLabel28">
-    <w:name w:val="ListLabel 28"/>
-    <w:qFormat/>
-    <w:rPr>
-      <w:rFonts w:cs="Times New Roman"/>
-      <w:caps w:val="0"/>
-      <w:smallCaps w:val="0"/>
-      <w:strike w:val="0"/>
-      <w:dstrike w:val="0"/>
-      <w:vanish w:val="0"/>
-      <w:color w:val="auto"/>
-      <w:position w:val="0"/>
-      <w:sz w:val="20"/>
-      <w:szCs w:val="20"/>
-      <w:vertAlign w:val="baseline"/>
-    </w:rPr>
-  </w:style>
-  <w:style w:type="character" w:customStyle="1" w:styleId="ListLabel29">
-    <w:name w:val="ListLabel 29"/>
-    <w:qFormat/>
-    <w:rPr>
-      <w:rFonts w:cs="Times New Roman"/>
-      <w:b w:val="0"/>
-      <w:bCs w:val="0"/>
-      <w:i/>
-      <w:iCs/>
-      <w:caps w:val="0"/>
-      <w:smallCaps w:val="0"/>
-      <w:strike w:val="0"/>
-      <w:dstrike w:val="0"/>
-      <w:vanish w:val="0"/>
-      <w:color w:val="auto"/>
-      <w:position w:val="0"/>
-      <w:sz w:val="20"/>
-      <w:szCs w:val="20"/>
-      <w:vertAlign w:val="baseline"/>
-    </w:rPr>
-  </w:style>
-  <w:style w:type="character" w:customStyle="1" w:styleId="ListLabel30">
-    <w:name w:val="ListLabel 30"/>
-    <w:qFormat/>
-    <w:rPr>
-      <w:rFonts w:cs="Times New Roman"/>
-      <w:b w:val="0"/>
-      <w:bCs w:val="0"/>
-      <w:i/>
-      <w:iCs/>
-      <w:caps w:val="0"/>
-      <w:smallCaps w:val="0"/>
-      <w:strike w:val="0"/>
-      <w:dstrike w:val="0"/>
-      <w:vanish w:val="0"/>
-      <w:color w:val="auto"/>
-      <w:position w:val="0"/>
-      <w:sz w:val="20"/>
-      <w:szCs w:val="20"/>
-      <w:vertAlign w:val="baseline"/>
-    </w:rPr>
-  </w:style>
-  <w:style w:type="character" w:customStyle="1" w:styleId="ListLabel31">
-    <w:name w:val="ListLabel 31"/>
-    <w:qFormat/>
-    <w:rPr>
-      <w:rFonts w:cs="Times New Roman"/>
-      <w:b w:val="0"/>
-      <w:bCs w:val="0"/>
-      <w:i/>
-      <w:iCs/>
-      <w:sz w:val="20"/>
-      <w:szCs w:val="20"/>
-    </w:rPr>
-  </w:style>
-  <w:style w:type="character" w:customStyle="1" w:styleId="ListLabel32">
-    <w:name w:val="ListLabel 32"/>
-    <w:qFormat/>
-    <w:rPr>
-      <w:rFonts w:cs="Times New Roman"/>
-    </w:rPr>
-  </w:style>
-  <w:style w:type="character" w:customStyle="1" w:styleId="ListLabel33">
-    <w:name w:val="ListLabel 33"/>
-    <w:qFormat/>
-    <w:rPr>
-      <w:rFonts w:cs="Times New Roman"/>
-    </w:rPr>
-  </w:style>
-  <w:style w:type="character" w:customStyle="1" w:styleId="ListLabel34">
-    <w:name w:val="ListLabel 34"/>
-    <w:qFormat/>
-    <w:rPr>
-      <w:rFonts w:cs="Times New Roman"/>
-    </w:rPr>
-  </w:style>
-  <w:style w:type="character" w:customStyle="1" w:styleId="ListLabel35">
-    <w:name w:val="ListLabel 35"/>
-    <w:qFormat/>
-    <w:rPr>
-      <w:rFonts w:cs="Times New Roman"/>
-    </w:rPr>
-  </w:style>
-  <w:style w:type="character" w:customStyle="1" w:styleId="ListLabel36">
-    <w:name w:val="ListLabel 36"/>
-    <w:qFormat/>
-    <w:rPr>
-      <w:rFonts w:cs="Times New Roman"/>
-    </w:rPr>
-  </w:style>
-  <w:style w:type="character" w:customStyle="1" w:styleId="ListLabel37">
-    <w:name w:val="ListLabel 37"/>
-    <w:qFormat/>
-    <w:rPr>
-      <w:rFonts w:cs="Times New Roman"/>
-      <w:caps w:val="0"/>
-      <w:smallCaps w:val="0"/>
-      <w:strike w:val="0"/>
-      <w:dstrike w:val="0"/>
-      <w:vanish w:val="0"/>
-      <w:color w:val="auto"/>
-      <w:position w:val="0"/>
-      <w:sz w:val="20"/>
-      <w:szCs w:val="20"/>
-      <w:vertAlign w:val="baseline"/>
-    </w:rPr>
-  </w:style>
-  <w:style w:type="character" w:customStyle="1" w:styleId="ListLabel38">
-    <w:name w:val="ListLabel 38"/>
-    <w:qFormat/>
-    <w:rPr>
-      <w:rFonts w:cs="Times New Roman"/>
-      <w:b w:val="0"/>
-      <w:bCs w:val="0"/>
-      <w:i/>
-      <w:iCs/>
-      <w:caps w:val="0"/>
-      <w:smallCaps w:val="0"/>
-      <w:strike w:val="0"/>
-      <w:dstrike w:val="0"/>
-      <w:vanish w:val="0"/>
-      <w:color w:val="auto"/>
-      <w:position w:val="0"/>
-      <w:sz w:val="20"/>
-      <w:szCs w:val="20"/>
-      <w:vertAlign w:val="baseline"/>
-    </w:rPr>
-  </w:style>
-  <w:style w:type="character" w:customStyle="1" w:styleId="ListLabel39">
-    <w:name w:val="ListLabel 39"/>
-    <w:qFormat/>
-    <w:rPr>
-      <w:rFonts w:cs="Times New Roman"/>
-      <w:b w:val="0"/>
-      <w:bCs w:val="0"/>
-      <w:i/>
-      <w:iCs/>
-      <w:caps w:val="0"/>
-      <w:smallCaps w:val="0"/>
-      <w:strike w:val="0"/>
-      <w:dstrike w:val="0"/>
-      <w:vanish w:val="0"/>
-      <w:color w:val="auto"/>
-      <w:position w:val="0"/>
-      <w:sz w:val="20"/>
-      <w:szCs w:val="20"/>
-      <w:vertAlign w:val="baseline"/>
-    </w:rPr>
-  </w:style>
-  <w:style w:type="character" w:customStyle="1" w:styleId="ListLabel40">
-    <w:name w:val="ListLabel 40"/>
-    <w:qFormat/>
-    <w:rPr>
-      <w:rFonts w:cs="Times New Roman"/>
-      <w:b w:val="0"/>
-      <w:bCs w:val="0"/>
-      <w:i/>
-      <w:iCs/>
-      <w:sz w:val="20"/>
-      <w:szCs w:val="20"/>
-    </w:rPr>
-  </w:style>
-  <w:style w:type="character" w:customStyle="1" w:styleId="ListLabel41">
-    <w:name w:val="ListLabel 41"/>
-    <w:qFormat/>
-    <w:rPr>
-      <w:rFonts w:cs="Times New Roman"/>
-    </w:rPr>
-  </w:style>
-  <w:style w:type="character" w:customStyle="1" w:styleId="ListLabel42">
-    <w:name w:val="ListLabel 42"/>
-    <w:qFormat/>
-    <w:rPr>
-      <w:rFonts w:cs="Times New Roman"/>
-    </w:rPr>
-  </w:style>
-  <w:style w:type="character" w:customStyle="1" w:styleId="ListLabel43">
-    <w:name w:val="ListLabel 43"/>
-    <w:qFormat/>
-    <w:rPr>
-      <w:rFonts w:cs="Times New Roman"/>
-    </w:rPr>
-  </w:style>
-  <w:style w:type="character" w:customStyle="1" w:styleId="ListLabel44">
-    <w:name w:val="ListLabel 44"/>
-    <w:qFormat/>
-    <w:rPr>
-      <w:rFonts w:cs="Times New Roman"/>
-    </w:rPr>
-  </w:style>
-  <w:style w:type="character" w:customStyle="1" w:styleId="ListLabel45">
-    <w:name w:val="ListLabel 45"/>
-    <w:qFormat/>
-    <w:rPr>
-      <w:rFonts w:cs="Times New Roman"/>
-    </w:rPr>
-  </w:style>
-  <w:style w:type="character" w:customStyle="1" w:styleId="ListLabel46">
-    <w:name w:val="ListLabel 46"/>
-    <w:qFormat/>
-    <w:rPr>
-      <w:rFonts w:cs="Times New Roman"/>
-      <w:caps w:val="0"/>
-      <w:smallCaps w:val="0"/>
-      <w:strike w:val="0"/>
-      <w:dstrike w:val="0"/>
-      <w:vanish w:val="0"/>
-      <w:color w:val="auto"/>
-      <w:position w:val="0"/>
-      <w:sz w:val="20"/>
-      <w:szCs w:val="20"/>
-      <w:vertAlign w:val="baseline"/>
-    </w:rPr>
-  </w:style>
-  <w:style w:type="character" w:customStyle="1" w:styleId="ListLabel47">
-    <w:name w:val="ListLabel 47"/>
-    <w:qFormat/>
-    <w:rPr>
-      <w:rFonts w:cs="Times New Roman"/>
-      <w:b w:val="0"/>
-      <w:bCs w:val="0"/>
-      <w:i/>
-      <w:iCs/>
-      <w:caps w:val="0"/>
-      <w:smallCaps w:val="0"/>
-      <w:strike w:val="0"/>
-      <w:dstrike w:val="0"/>
-      <w:vanish w:val="0"/>
-      <w:color w:val="auto"/>
-      <w:position w:val="0"/>
-      <w:sz w:val="20"/>
-      <w:szCs w:val="20"/>
-      <w:vertAlign w:val="baseline"/>
-    </w:rPr>
-  </w:style>
-  <w:style w:type="character" w:customStyle="1" w:styleId="ListLabel48">
-    <w:name w:val="ListLabel 48"/>
-    <w:qFormat/>
-    <w:rPr>
-      <w:rFonts w:cs="Times New Roman"/>
-      <w:b w:val="0"/>
-      <w:bCs w:val="0"/>
-      <w:i/>
-      <w:iCs/>
-      <w:caps w:val="0"/>
-      <w:smallCaps w:val="0"/>
-      <w:strike w:val="0"/>
-      <w:dstrike w:val="0"/>
-      <w:vanish w:val="0"/>
-      <w:color w:val="auto"/>
-      <w:position w:val="0"/>
-      <w:sz w:val="20"/>
-      <w:szCs w:val="20"/>
-      <w:vertAlign w:val="baseline"/>
-    </w:rPr>
-  </w:style>
-  <w:style w:type="character" w:customStyle="1" w:styleId="ListLabel49">
-    <w:name w:val="ListLabel 49"/>
-    <w:qFormat/>
-    <w:rPr>
-      <w:rFonts w:cs="Times New Roman"/>
-      <w:b w:val="0"/>
-      <w:bCs w:val="0"/>
-      <w:i/>
-      <w:iCs/>
-      <w:sz w:val="20"/>
-      <w:szCs w:val="20"/>
-    </w:rPr>
-  </w:style>
-  <w:style w:type="character" w:customStyle="1" w:styleId="ListLabel50">
-    <w:name w:val="ListLabel 50"/>
-    <w:qFormat/>
-    <w:rPr>
-      <w:rFonts w:cs="Times New Roman"/>
-    </w:rPr>
-  </w:style>
-  <w:style w:type="character" w:customStyle="1" w:styleId="ListLabel51">
-    <w:name w:val="ListLabel 51"/>
-    <w:qFormat/>
-    <w:rPr>
-      <w:rFonts w:cs="Times New Roman"/>
-    </w:rPr>
-  </w:style>
-  <w:style w:type="character" w:customStyle="1" w:styleId="ListLabel52">
-    <w:name w:val="ListLabel 52"/>
-    <w:qFormat/>
-    <w:rPr>
-      <w:rFonts w:cs="Times New Roman"/>
-    </w:rPr>
-  </w:style>
-  <w:style w:type="character" w:customStyle="1" w:styleId="ListLabel53">
-    <w:name w:val="ListLabel 53"/>
-    <w:qFormat/>
-    <w:rPr>
-      <w:rFonts w:cs="Times New Roman"/>
-    </w:rPr>
-  </w:style>
-  <w:style w:type="character" w:customStyle="1" w:styleId="ListLabel54">
-    <w:name w:val="ListLabel 54"/>
-    <w:qFormat/>
-    <w:rPr>
-      <w:rFonts w:cs="Times New Roman"/>
-    </w:rPr>
-  </w:style>
-  <w:style w:type="character" w:customStyle="1" w:styleId="ListLabel55">
-    <w:name w:val="ListLabel 55"/>
-    <w:qFormat/>
-    <w:rPr>
-      <w:rFonts w:cs="Times New Roman"/>
-      <w:b w:val="0"/>
-      <w:bCs w:val="0"/>
-      <w:i w:val="0"/>
-      <w:iCs w:val="0"/>
-      <w:sz w:val="16"/>
-      <w:szCs w:val="16"/>
-    </w:rPr>
-  </w:style>
-  <w:style w:type="character" w:customStyle="1" w:styleId="ListLabel56">
-    <w:name w:val="ListLabel 56"/>
-    <w:qFormat/>
-    <w:rPr>
-      <w:rFonts w:cs="Times New Roman"/>
-      <w:b w:val="0"/>
-      <w:bCs w:val="0"/>
-      <w:i w:val="0"/>
-      <w:iCs w:val="0"/>
-      <w:sz w:val="16"/>
-      <w:szCs w:val="16"/>
-    </w:rPr>
-  </w:style>
-  <w:style w:type="character" w:customStyle="1" w:styleId="ListLabel57">
-    <w:name w:val="ListLabel 57"/>
-    <w:qFormat/>
-    <w:rPr>
-      <w:rFonts w:cs="Times New Roman"/>
-    </w:rPr>
-  </w:style>
-  <w:style w:type="character" w:customStyle="1" w:styleId="ListLabel58">
-    <w:name w:val="ListLabel 58"/>
-    <w:qFormat/>
-    <w:rPr>
-      <w:rFonts w:cs="Times New Roman"/>
-      <w:i w:val="0"/>
-      <w:iCs w:val="0"/>
-    </w:rPr>
-  </w:style>
-  <w:style w:type="character" w:customStyle="1" w:styleId="ListLabel59">
-    <w:name w:val="ListLabel 59"/>
-    <w:qFormat/>
-    <w:rPr>
-      <w:rFonts w:cs="Times New Roman"/>
-    </w:rPr>
-  </w:style>
-  <w:style w:type="character" w:customStyle="1" w:styleId="ListLabel60">
-    <w:name w:val="ListLabel 60"/>
-    <w:qFormat/>
-    <w:rPr>
-      <w:rFonts w:cs="Times New Roman"/>
-    </w:rPr>
-  </w:style>
-  <w:style w:type="character" w:customStyle="1" w:styleId="ListLabel61">
-    <w:name w:val="ListLabel 61"/>
-    <w:qFormat/>
-    <w:rPr>
-      <w:rFonts w:cs="Times New Roman"/>
-    </w:rPr>
-  </w:style>
-  <w:style w:type="character" w:customStyle="1" w:styleId="ListLabel62">
-    <w:name w:val="ListLabel 62"/>
-    <w:qFormat/>
-    <w:rPr>
-      <w:rFonts w:cs="Times New Roman"/>
-    </w:rPr>
-  </w:style>
-  <w:style w:type="character" w:customStyle="1" w:styleId="ListLabel63">
-    <w:name w:val="ListLabel 63"/>
-    <w:qFormat/>
-    <w:rPr>
-      <w:rFonts w:cs="Times New Roman"/>
-    </w:rPr>
-  </w:style>
-  <w:style w:type="character" w:customStyle="1" w:styleId="ListLabel64">
-    <w:name w:val="ListLabel 64"/>
-    <w:qFormat/>
-    <w:rPr>
-      <w:rFonts w:cs="Times New Roman"/>
-    </w:rPr>
-  </w:style>
-  <w:style w:type="character" w:customStyle="1" w:styleId="ListLabel65">
-    <w:name w:val="ListLabel 65"/>
-    <w:qFormat/>
-    <w:rPr>
-      <w:rFonts w:cs="Times New Roman"/>
-    </w:rPr>
-  </w:style>
-  <w:style w:type="character" w:customStyle="1" w:styleId="ListLabel66">
-    <w:name w:val="ListLabel 66"/>
-    <w:qFormat/>
-    <w:rPr>
-      <w:rFonts w:cs="Times New Roman"/>
-    </w:rPr>
-  </w:style>
-  <w:style w:type="character" w:customStyle="1" w:styleId="ListLabel67">
-    <w:name w:val="ListLabel 67"/>
-    <w:qFormat/>
-    <w:rPr>
-      <w:rFonts w:cs="Courier New"/>
-    </w:rPr>
-  </w:style>
-  <w:style w:type="character" w:customStyle="1" w:styleId="ListLabel68">
-    <w:name w:val="ListLabel 68"/>
-    <w:qFormat/>
-    <w:rPr>
-      <w:rFonts w:cs="Courier New"/>
-    </w:rPr>
-  </w:style>
-  <w:style w:type="character" w:customStyle="1" w:styleId="ListLabel69">
-    <w:name w:val="ListLabel 69"/>
-    <w:qFormat/>
-    <w:rPr>
-      <w:b w:val="0"/>
-      <w:i w:val="0"/>
-      <w:caps w:val="0"/>
-      <w:smallCaps w:val="0"/>
-      <w:strike w:val="0"/>
-      <w:dstrike w:val="0"/>
-      <w:vanish w:val="0"/>
-      <w:color w:val="auto"/>
-      <w:spacing w:val="0"/>
-      <w:w w:val="100"/>
-      <w:kern w:val="0"/>
-      <w:sz w:val="16"/>
-      <w:vertAlign w:val="superscript"/>
-    </w:rPr>
-  </w:style>
-  <w:style w:type="character" w:customStyle="1" w:styleId="SourceText">
-    <w:name w:val="Source Text"/>
-    <w:qFormat/>
-    <w:rPr>
-      <w:rFonts w:ascii="Liberation Mono" w:eastAsia="Liberation Mono" w:hAnsi="Liberation Mono" w:cs="Liberation Mono"/>
-    </w:rPr>
-  </w:style>
-  <w:style w:type="character" w:customStyle="1" w:styleId="StrongEmphasis">
-    <w:name w:val="Strong Emphasis"/>
-    <w:qFormat/>
-    <w:rPr>
-      <w:b/>
-      <w:bCs/>
-    </w:rPr>
-  </w:style>
-  <w:style w:type="character" w:customStyle="1" w:styleId="NumberingSymbols">
-    <w:name w:val="Numbering Symbols"/>
-    <w:qFormat/>
-  </w:style>
-  <w:style w:type="character" w:customStyle="1" w:styleId="ListLabel70">
-    <w:name w:val="ListLabel 70"/>
-    <w:qFormat/>
-    <w:rPr>
-      <w:rFonts w:cs="Times New Roman"/>
-      <w:caps w:val="0"/>
-      <w:smallCaps w:val="0"/>
-      <w:strike w:val="0"/>
-      <w:dstrike w:val="0"/>
-      <w:vanish w:val="0"/>
-      <w:color w:val="auto"/>
-      <w:position w:val="0"/>
-      <w:sz w:val="20"/>
-      <w:szCs w:val="20"/>
-      <w:vertAlign w:val="baseline"/>
-    </w:rPr>
-  </w:style>
-  <w:style w:type="character" w:customStyle="1" w:styleId="ListLabel71">
-    <w:name w:val="ListLabel 71"/>
-    <w:qFormat/>
-    <w:rPr>
-      <w:rFonts w:cs="Times New Roman"/>
-      <w:b w:val="0"/>
-      <w:bCs w:val="0"/>
-      <w:i/>
-      <w:iCs/>
-      <w:caps w:val="0"/>
-      <w:smallCaps w:val="0"/>
-      <w:strike w:val="0"/>
-      <w:dstrike w:val="0"/>
-      <w:vanish w:val="0"/>
-      <w:color w:val="auto"/>
-      <w:position w:val="0"/>
-      <w:sz w:val="20"/>
-      <w:szCs w:val="20"/>
-      <w:vertAlign w:val="baseline"/>
-    </w:rPr>
-  </w:style>
-  <w:style w:type="character" w:customStyle="1" w:styleId="ListLabel72">
-    <w:name w:val="ListLabel 72"/>
-    <w:qFormat/>
-    <w:rPr>
-      <w:rFonts w:cs="Times New Roman"/>
-      <w:b w:val="0"/>
-      <w:bCs w:val="0"/>
-      <w:i/>
-      <w:iCs/>
-      <w:caps w:val="0"/>
-      <w:smallCaps w:val="0"/>
-      <w:strike w:val="0"/>
-      <w:dstrike w:val="0"/>
-      <w:vanish w:val="0"/>
-      <w:color w:val="auto"/>
-      <w:position w:val="0"/>
-      <w:sz w:val="20"/>
-      <w:szCs w:val="20"/>
-      <w:vertAlign w:val="baseline"/>
-    </w:rPr>
-  </w:style>
-  <w:style w:type="character" w:customStyle="1" w:styleId="ListLabel73">
-    <w:name w:val="ListLabel 73"/>
-    <w:qFormat/>
-    <w:rPr>
-      <w:rFonts w:cs="Times New Roman"/>
-      <w:b w:val="0"/>
-      <w:bCs w:val="0"/>
-      <w:i/>
-      <w:iCs/>
-      <w:sz w:val="20"/>
-      <w:szCs w:val="20"/>
-    </w:rPr>
-  </w:style>
-  <w:style w:type="character" w:customStyle="1" w:styleId="ListLabel74">
-    <w:name w:val="ListLabel 74"/>
-    <w:qFormat/>
-    <w:rPr>
-      <w:rFonts w:cs="Times New Roman"/>
-      <w:caps w:val="0"/>
-      <w:smallCaps w:val="0"/>
-      <w:strike w:val="0"/>
-      <w:dstrike w:val="0"/>
-      <w:vanish w:val="0"/>
-      <w:color w:val="auto"/>
-      <w:position w:val="0"/>
-      <w:sz w:val="20"/>
-      <w:szCs w:val="20"/>
-      <w:vertAlign w:val="baseline"/>
-    </w:rPr>
-  </w:style>
-  <w:style w:type="character" w:customStyle="1" w:styleId="ListLabel75">
-    <w:name w:val="ListLabel 75"/>
-    <w:qFormat/>
-    <w:rPr>
-      <w:rFonts w:cs="Times New Roman"/>
-      <w:b w:val="0"/>
-      <w:bCs w:val="0"/>
-      <w:i/>
-      <w:iCs/>
-      <w:caps w:val="0"/>
-      <w:smallCaps w:val="0"/>
-      <w:strike w:val="0"/>
-      <w:dstrike w:val="0"/>
-      <w:vanish w:val="0"/>
-      <w:color w:val="auto"/>
-      <w:position w:val="0"/>
-      <w:sz w:val="20"/>
-      <w:szCs w:val="20"/>
-      <w:vertAlign w:val="baseline"/>
-    </w:rPr>
-  </w:style>
-  <w:style w:type="character" w:customStyle="1" w:styleId="ListLabel76">
-    <w:name w:val="ListLabel 76"/>
-    <w:qFormat/>
-    <w:rPr>
-      <w:rFonts w:cs="Times New Roman"/>
-      <w:b w:val="0"/>
-      <w:bCs w:val="0"/>
-      <w:i/>
-      <w:iCs/>
-      <w:caps w:val="0"/>
-      <w:smallCaps w:val="0"/>
-      <w:strike w:val="0"/>
-      <w:dstrike w:val="0"/>
-      <w:vanish w:val="0"/>
-      <w:color w:val="auto"/>
-      <w:position w:val="0"/>
-      <w:sz w:val="20"/>
-      <w:szCs w:val="20"/>
-      <w:vertAlign w:val="baseline"/>
-    </w:rPr>
-  </w:style>
-  <w:style w:type="character" w:customStyle="1" w:styleId="ListLabel77">
-    <w:name w:val="ListLabel 77"/>
-    <w:qFormat/>
-    <w:rPr>
-      <w:rFonts w:cs="Times New Roman"/>
-      <w:b w:val="0"/>
-      <w:bCs w:val="0"/>
-      <w:i/>
-      <w:iCs/>
-      <w:sz w:val="20"/>
-      <w:szCs w:val="20"/>
-    </w:rPr>
-  </w:style>
-  <w:style w:type="character" w:customStyle="1" w:styleId="ListLabel78">
-    <w:name w:val="ListLabel 78"/>
-    <w:qFormat/>
-    <w:rPr>
-      <w:rFonts w:cs="Times New Roman"/>
-    </w:rPr>
-  </w:style>
-  <w:style w:type="character" w:customStyle="1" w:styleId="ListLabel79">
-    <w:name w:val="ListLabel 79"/>
-    <w:qFormat/>
-    <w:rPr>
-      <w:rFonts w:cs="Times New Roman"/>
-    </w:rPr>
-  </w:style>
-  <w:style w:type="character" w:customStyle="1" w:styleId="ListLabel80">
-    <w:name w:val="ListLabel 80"/>
-    <w:qFormat/>
-    <w:rPr>
-      <w:rFonts w:cs="Times New Roman"/>
-    </w:rPr>
-  </w:style>
-  <w:style w:type="character" w:customStyle="1" w:styleId="ListLabel81">
-    <w:name w:val="ListLabel 81"/>
-    <w:qFormat/>
-    <w:rPr>
-      <w:rFonts w:cs="Times New Roman"/>
-    </w:rPr>
-  </w:style>
-  <w:style w:type="character" w:customStyle="1" w:styleId="ListLabel82">
-    <w:name w:val="ListLabel 82"/>
-    <w:qFormat/>
-    <w:rPr>
-      <w:rFonts w:cs="Times New Roman"/>
-    </w:rPr>
-  </w:style>
-  <w:style w:type="character" w:customStyle="1" w:styleId="ListLabel83">
-    <w:name w:val="ListLabel 83"/>
-    <w:qFormat/>
-    <w:rPr>
-      <w:rFonts w:cs="Times New Roman"/>
-      <w:b w:val="0"/>
-      <w:bCs w:val="0"/>
-      <w:i w:val="0"/>
-      <w:iCs w:val="0"/>
-      <w:sz w:val="16"/>
-      <w:szCs w:val="16"/>
-    </w:rPr>
-  </w:style>
-  <w:style w:type="paragraph" w:customStyle="1" w:styleId="Heading">
-    <w:name w:val="Heading"/>
-    <w:basedOn w:val="Normal"/>
-    <w:next w:val="BodyText"/>
-    <w:qFormat/>
-    <w:pPr>
-      <w:keepNext/>
-      <w:spacing w:before="240" w:after="120"/>
-    </w:pPr>
-    <w:rPr>
-      <w:rFonts w:ascii="Liberation Sans" w:eastAsia="AR PL SungtiL GB" w:hAnsi="Liberation Sans" w:cs="Lohit Devanagari"/>
-      <w:sz w:val="28"/>
-      <w:szCs w:val="28"/>
-    </w:rPr>
-  </w:style>
-  <w:style w:type="paragraph" w:styleId="BodyText">
-    <w:name w:val="Body Text"/>
-    <w:basedOn w:val="Normal"/>
-    <w:link w:val="BodyTextChar"/>
-    <w:rsid w:val="00E7596C"/>
-    <w:pPr>
-      <w:tabs>
-        <w:tab w:val="left" w:pos="288"/>
-      </w:tabs>
-      <w:spacing w:after="120" w:line="228" w:lineRule="auto"/>
-      <w:ind w:firstLine="288"/>
-      <w:jc w:val="both"/>
-    </w:pPr>
-    <w:rPr>
-      <w:spacing w:val="-1"/>
-      <w:lang/>
-    </w:rPr>
-  </w:style>
-  <w:style w:type="paragraph" w:styleId="List">
-    <w:name w:val="List"/>
-    <w:basedOn w:val="BodyText"/>
-    <w:rPr>
-      <w:rFonts w:cs="Lohit Devanagari"/>
-    </w:rPr>
-  </w:style>
-  <w:style w:type="paragraph" w:styleId="Caption">
-    <w:name w:val="caption"/>
-    <w:basedOn w:val="Normal"/>
-    <w:qFormat/>
-    <w:pPr>
-      <w:suppressLineNumbers/>
-      <w:spacing w:before="120" w:after="120"/>
-    </w:pPr>
-    <w:rPr>
-      <w:rFonts w:cs="Lohit Devanagari"/>
-      <w:i/>
-      <w:iCs/>
-      <w:sz w:val="24"/>
-      <w:szCs w:val="24"/>
-    </w:rPr>
-  </w:style>
-  <w:style w:type="paragraph" w:customStyle="1" w:styleId="Index">
-    <w:name w:val="Index"/>
-    <w:basedOn w:val="Normal"/>
-    <w:qFormat/>
-    <w:pPr>
-      <w:suppressLineNumbers/>
-    </w:pPr>
-    <w:rPr>
-      <w:rFonts w:cs="Lohit Devanagari"/>
-    </w:rPr>
-  </w:style>
-  <w:style w:type="paragraph" w:customStyle="1" w:styleId="Abstract">
-    <w:name w:val="Abstract"/>
-    <w:qFormat/>
-    <w:rsid w:val="00972203"/>
-    <w:pPr>
-      <w:spacing w:after="200"/>
-      <w:ind w:firstLine="272"/>
-      <w:jc w:val="both"/>
-    </w:pPr>
-    <w:rPr>
-      <w:b/>
-      <w:bCs/>
-      <w:sz w:val="18"/>
-      <w:szCs w:val="18"/>
-    </w:rPr>
-  </w:style>
-  <w:style w:type="paragraph" w:customStyle="1" w:styleId="Affiliation">
-    <w:name w:val="Affiliation"/>
-    <w:qFormat/>
-    <w:pPr>
-      <w:jc w:val="center"/>
-    </w:pPr>
-  </w:style>
-  <w:style w:type="paragraph" w:customStyle="1" w:styleId="Author">
-    <w:name w:val="Author"/>
-    <w:qFormat/>
-    <w:pPr>
-      <w:spacing w:before="360" w:after="40"/>
-      <w:jc w:val="center"/>
-    </w:pPr>
-    <w:rPr>
-      <w:sz w:val="22"/>
-      <w:szCs w:val="22"/>
-    </w:rPr>
-  </w:style>
-  <w:style w:type="paragraph" w:customStyle="1" w:styleId="bulletlist">
-    <w:name w:val="bullet list"/>
-    <w:basedOn w:val="BodyText"/>
-    <w:qFormat/>
-    <w:rsid w:val="001B67DC"/>
-    <w:pPr>
-      <w:ind w:left="576" w:hanging="288"/>
-    </w:pPr>
-  </w:style>
-  <w:style w:type="paragraph" w:customStyle="1" w:styleId="equation">
-    <w:name w:val="equation"/>
-    <w:basedOn w:val="Normal"/>
-    <w:qFormat/>
-    <w:rsid w:val="008A2C7D"/>
-    <w:pPr>
-      <w:tabs>
-        <w:tab w:val="center" w:pos="2520"/>
-        <w:tab w:val="right" w:pos="5040"/>
-      </w:tabs>
-      <w:spacing w:before="240" w:after="240" w:line="216" w:lineRule="auto"/>
-    </w:pPr>
-    <w:rPr>
-      <w:rFonts w:ascii="Symbol" w:hAnsi="Symbol" w:cs="Symbol"/>
-    </w:rPr>
-  </w:style>
-  <w:style w:type="paragraph" w:customStyle="1" w:styleId="figurecaption">
-    <w:name w:val="figure caption"/>
-    <w:qFormat/>
-    <w:rsid w:val="005B0344"/>
-    <w:pPr>
-      <w:tabs>
-        <w:tab w:val="left" w:pos="533"/>
-      </w:tabs>
-      <w:spacing w:before="80" w:after="200"/>
-      <w:jc w:val="both"/>
-    </w:pPr>
-    <w:rPr>
-      <w:sz w:val="16"/>
-      <w:szCs w:val="16"/>
-    </w:rPr>
-  </w:style>
-  <w:style w:type="paragraph" w:customStyle="1" w:styleId="footnote">
-    <w:name w:val="footnote"/>
-    <w:qFormat/>
-    <w:pPr>
-      <w:spacing w:after="40"/>
-    </w:pPr>
-    <w:rPr>
-      <w:sz w:val="16"/>
-      <w:szCs w:val="16"/>
-    </w:rPr>
-  </w:style>
-  <w:style w:type="paragraph" w:customStyle="1" w:styleId="papersubtitle">
-    <w:name w:val="paper subtitle"/>
-    <w:qFormat/>
-    <w:pPr>
-      <w:spacing w:after="120"/>
-      <w:jc w:val="center"/>
-    </w:pPr>
-    <w:rPr>
-      <w:rFonts w:eastAsia="MS Mincho"/>
-      <w:sz w:val="28"/>
-      <w:szCs w:val="28"/>
-    </w:rPr>
-  </w:style>
-  <w:style w:type="paragraph" w:customStyle="1" w:styleId="papertitle">
-    <w:name w:val="paper title"/>
-    <w:qFormat/>
-    <w:pPr>
-      <w:spacing w:after="120"/>
-      <w:jc w:val="center"/>
-    </w:pPr>
-    <w:rPr>
-      <w:rFonts w:eastAsia="MS Mincho"/>
-      <w:sz w:val="48"/>
-      <w:szCs w:val="48"/>
-    </w:rPr>
-  </w:style>
-  <w:style w:type="paragraph" w:customStyle="1" w:styleId="references">
-    <w:name w:val="references"/>
-    <w:qFormat/>
-    <w:pPr>
-      <w:spacing w:after="50" w:line="180" w:lineRule="exact"/>
-      <w:jc w:val="both"/>
-    </w:pPr>
-    <w:rPr>
-      <w:rFonts w:eastAsia="MS Mincho"/>
-      <w:sz w:val="16"/>
-      <w:szCs w:val="16"/>
-    </w:rPr>
-  </w:style>
-  <w:style w:type="paragraph" w:customStyle="1" w:styleId="sponsors">
-    <w:name w:val="sponsors"/>
-    <w:qFormat/>
-    <w:pPr>
-      <w:pBdr>
-        <w:top w:val="single" w:sz="4" w:space="2" w:color="000000"/>
-      </w:pBdr>
-      <w:ind w:firstLine="288"/>
-    </w:pPr>
-    <w:rPr>
-      <w:sz w:val="16"/>
-      <w:szCs w:val="16"/>
-    </w:rPr>
-  </w:style>
-  <w:style w:type="paragraph" w:customStyle="1" w:styleId="tablecolhead">
-    <w:name w:val="table col head"/>
-    <w:basedOn w:val="Normal"/>
-    <w:qFormat/>
-    <w:rPr>
-      <w:b/>
-      <w:bCs/>
-      <w:sz w:val="16"/>
-      <w:szCs w:val="16"/>
-    </w:rPr>
-  </w:style>
-  <w:style w:type="paragraph" w:customStyle="1" w:styleId="tablecolsubhead">
-    <w:name w:val="table col subhead"/>
-    <w:basedOn w:val="tablecolhead"/>
-    <w:qFormat/>
-    <w:rPr>
-      <w:i/>
-      <w:iCs/>
-      <w:sz w:val="15"/>
-      <w:szCs w:val="15"/>
-    </w:rPr>
-  </w:style>
-  <w:style w:type="paragraph" w:customStyle="1" w:styleId="tablecopy">
-    <w:name w:val="table copy"/>
-    <w:qFormat/>
-    <w:pPr>
-      <w:jc w:val="both"/>
-    </w:pPr>
-    <w:rPr>
-      <w:sz w:val="16"/>
-      <w:szCs w:val="16"/>
-    </w:rPr>
-  </w:style>
-  <w:style w:type="paragraph" w:customStyle="1" w:styleId="tablefootnote">
-    <w:name w:val="table footnote"/>
-    <w:qFormat/>
-    <w:rsid w:val="005E2800"/>
-    <w:pPr>
-      <w:spacing w:before="60" w:after="30"/>
-      <w:ind w:left="58" w:hanging="29"/>
-      <w:jc w:val="right"/>
-    </w:pPr>
-    <w:rPr>
-      <w:sz w:val="12"/>
-      <w:szCs w:val="12"/>
-    </w:rPr>
-  </w:style>
-  <w:style w:type="paragraph" w:customStyle="1" w:styleId="tablehead">
-    <w:name w:val="table head"/>
-    <w:qFormat/>
-    <w:pPr>
-      <w:spacing w:before="240" w:after="120" w:line="216" w:lineRule="auto"/>
-      <w:jc w:val="center"/>
-    </w:pPr>
-    <w:rPr>
-      <w:smallCaps/>
-      <w:sz w:val="16"/>
-      <w:szCs w:val="16"/>
-    </w:rPr>
-  </w:style>
-  <w:style w:type="paragraph" w:customStyle="1" w:styleId="Keywords">
-    <w:name w:val="Keywords"/>
-    <w:basedOn w:val="Abstract"/>
-    <w:qFormat/>
-    <w:rsid w:val="00F9441B"/>
-    <w:pPr>
-      <w:spacing w:after="120"/>
-      <w:ind w:firstLine="274"/>
-    </w:pPr>
-    <w:rPr>
-      <w:i/>
-    </w:rPr>
-  </w:style>
-  <w:style w:type="paragraph" w:styleId="Header">
-    <w:name w:val="header"/>
-    <w:basedOn w:val="Normal"/>
-    <w:link w:val="HeaderChar"/>
-    <w:rsid w:val="001A3B3D"/>
-    <w:pPr>
-      <w:tabs>
-        <w:tab w:val="center" w:pos="4680"/>
-        <w:tab w:val="right" w:pos="9360"/>
-      </w:tabs>
-    </w:pPr>
-  </w:style>
-  <w:style w:type="paragraph" w:styleId="Footer">
-    <w:name w:val="footer"/>
-    <w:basedOn w:val="Normal"/>
-    <w:link w:val="FooterChar"/>
-    <w:rsid w:val="001A3B3D"/>
-    <w:pPr>
-      <w:tabs>
-        <w:tab w:val="center" w:pos="4680"/>
-        <w:tab w:val="right" w:pos="9360"/>
-      </w:tabs>
-    </w:pPr>
-  </w:style>
-  <w:style w:type="paragraph" w:customStyle="1" w:styleId="FrameContents">
-    <w:name w:val="Frame Contents"/>
-    <w:basedOn w:val="Normal"/>
-    <w:qFormat/>
-  </w:style>
-  <w:style w:type="paragraph" w:customStyle="1" w:styleId="TableContents">
-    <w:name w:val="Table Contents"/>
-    <w:basedOn w:val="Normal"/>
-    <w:qFormat/>
-    <w:pPr>
-      <w:suppressLineNumbers/>
-    </w:pPr>
-  </w:style>
-  <w:style w:type="paragraph" w:customStyle="1" w:styleId="TableHeading">
-    <w:name w:val="Table Heading"/>
-    <w:basedOn w:val="TableContents"/>
-    <w:qFormat/>
-    <w:rPr>
-      <w:b/>
-      <w:bCs/>
-    </w:rPr>
-  </w:style>
-  <w:style w:type="table" w:styleId="TableGrid">
-    <w:name w:val="Table Grid"/>
-    <w:basedOn w:val="TableNormal"/>
-    <w:rsid w:val="00BE696C"/>
-    <w:tblPr>
-      <w:tblInd w:w="0" w:type="dxa"/>
-      <w:tblBorders>
-        <w:top w:val="single" w:sz="4" w:space="0" w:color="auto"/>
-        <w:left w:val="single" w:sz="4" w:space="0" w:color="auto"/>
-        <w:bottom w:val="single" w:sz="4" w:space="0" w:color="auto"/>
-        <w:right w:val="single" w:sz="4" w:space="0" w:color="auto"/>
-        <w:insideH w:val="single" w:sz="4" w:space="0" w:color="auto"/>
-        <w:insideV w:val="single" w:sz="4" w:space="0" w:color="auto"/>
-      </w:tblBorders>
-      <w:tblCellMar>
-        <w:top w:w="0" w:type="dxa"/>
-        <w:left w:w="108" w:type="dxa"/>
-        <w:bottom w:w="0" w:type="dxa"/>
-        <w:right w:w="108" w:type="dxa"/>
-      </w:tblCellMar>
     </w:tblPr>
   </w:style>
   <w:style w:type="character" w:styleId="Hyperlink">
@@ -8990,7 +7408,7 @@
 </file>
 
 <file path=customXml/itemProps1.xml><?xml version="1.0" encoding="utf-8"?>
-<ds:datastoreItem xmlns:ds="http://schemas.openxmlformats.org/officeDocument/2006/customXml" ds:itemID="{9FF0D34C-836E-450F-8612-8F24BE2D51AF}">
+<ds:datastoreItem xmlns:ds="http://schemas.openxmlformats.org/officeDocument/2006/customXml" ds:itemID="{F2D68D93-E4B8-9644-8F5C-2F443C871193}">
   <ds:schemaRefs>
     <ds:schemaRef ds:uri="http://schemas.openxmlformats.org/officeDocument/2006/bibliography"/>
   </ds:schemaRefs>

--- a/notes/final.docx
+++ b/notes/final.docx
@@ -579,23 +579,23 @@
           <w:i/>
           <w:iCs/>
         </w:rPr>
-        <w:t xml:space="preserve"> Inception </w:t>
-      </w:r>
-      <w:proofErr w:type="gramStart"/>
+        <w:t xml:space="preserve"> Inception Distance</w:t>
+      </w:r>
       <w:r>
         <w:rPr>
           <w:i/>
           <w:iCs/>
         </w:rPr>
-        <w:t>Distance(</w:t>
-      </w:r>
-      <w:proofErr w:type="gramEnd"/>
+        <w:t xml:space="preserve"> </w:t>
+      </w:r>
+      <w:bookmarkStart w:id="0" w:name="_GoBack"/>
+      <w:bookmarkEnd w:id="0"/>
       <w:r>
         <w:rPr>
           <w:i/>
           <w:iCs/>
         </w:rPr>
-        <w:t>FID) to measure how well the DCGAN model performed.</w:t>
+        <w:t>(FID) to measure how well the DCGAN model performed.</w:t>
       </w:r>
     </w:p>
     <w:p>
@@ -724,12 +724,7 @@
         <w:pStyle w:val="BodyText"/>
       </w:pPr>
       <w:r>
-        <w:t>If the discriminator misclassifies real instance as fake or fake data as real, the discriminator loss penalizes the discriminator. Discriminator will use the discriminator loss to update its weights through backpropag</w:t>
-      </w:r>
-      <w:bookmarkStart w:id="0" w:name="_GoBack"/>
-      <w:bookmarkEnd w:id="0"/>
-      <w:r>
-        <w:t>ation.</w:t>
+        <w:t>If the discriminator misclassifies real instance as fake or fake data as real, the discriminator loss penalizes the discriminator. Discriminator will use the discriminator loss to update its weights through backpropagation.</w:t>
       </w:r>
     </w:p>
     <w:p>
@@ -786,15 +781,15 @@
         <w:jc w:val="both"/>
       </w:pPr>
       <w:r>
-        <w:t xml:space="preserve">    Typically with </w:t>
-      </w:r>
-      <w:proofErr w:type="spellStart"/>
-      <w:r>
-        <w:t>with</w:t>
-      </w:r>
-      <w:proofErr w:type="spellEnd"/>
-      <w:r>
-        <w:t xml:space="preserve"> deep learning models, input data is an instance that we want to classify or make a prediction about. However, with GANs we want output that is entirely new data instances. Therefore, the generator will start by taking random noise as its input. The generator will then transform this noise into meaningful output.</w:t>
+        <w:t xml:space="preserve">    </w:t>
+      </w:r>
+      <w:proofErr w:type="gramStart"/>
+      <w:r>
+        <w:t>Typically</w:t>
+      </w:r>
+      <w:proofErr w:type="gramEnd"/>
+      <w:r>
+        <w:t xml:space="preserve"> with deep learning models, input data is an instance that we want to classify or make a prediction about. However, with GANs we want output that is entirely new data instances. Therefore, the generator will start by taking random noise as its input. The generator will then transform this noise into meaningful output.</w:t>
       </w:r>
     </w:p>
     <w:p>
@@ -5463,6 +5458,9 @@
     <w:lsdException w:name="Table Subtle 1" w:semiHidden="1" w:unhideWhenUsed="1"/>
     <w:lsdException w:name="Table Subtle 2" w:semiHidden="1" w:unhideWhenUsed="1"/>
     <w:lsdException w:name="Table Web 1" w:semiHidden="1" w:unhideWhenUsed="1"/>
+    <w:lsdException w:name="Table Web 2" w:semiHidden="1" w:unhideWhenUsed="1"/>
+    <w:lsdException w:name="Table Web 3" w:semiHidden="1" w:unhideWhenUsed="1"/>
+    <w:lsdException w:name="Table Theme" w:semiHidden="1" w:unhideWhenUsed="1"/>
     <w:lsdException w:name="Placeholder Text" w:semiHidden="1" w:uiPriority="99"/>
     <w:lsdException w:name="No Spacing" w:uiPriority="1" w:qFormat="1"/>
     <w:lsdException w:name="Light Shading" w:uiPriority="60"/>
@@ -7408,7 +7406,7 @@
 </file>
 
 <file path=customXml/itemProps1.xml><?xml version="1.0" encoding="utf-8"?>
-<ds:datastoreItem xmlns:ds="http://schemas.openxmlformats.org/officeDocument/2006/customXml" ds:itemID="{F2D68D93-E4B8-9644-8F5C-2F443C871193}">
+<ds:datastoreItem xmlns:ds="http://schemas.openxmlformats.org/officeDocument/2006/customXml" ds:itemID="{2A4BCD97-00C2-CA48-B13E-87E775A4693B}">
   <ds:schemaRefs>
     <ds:schemaRef ds:uri="http://schemas.openxmlformats.org/officeDocument/2006/bibliography"/>
   </ds:schemaRefs>
